--- a/Test Discussion.docx
+++ b/Test Discussion.docx
@@ -124,6 +124,18 @@
         <w:pStyle w:val="ListParagraph"/>
         <w:spacing w:after="0"/>
       </w:pPr>
+      <w:r>
+        <w:t xml:space="preserve">Actual Output: </w:t>
+      </w:r>
+      <w:r>
+        <w:t>Largest Submatrix of Ones has area: 0</w:t>
+      </w:r>
+    </w:p>
+    <w:p>
+      <w:pPr>
+        <w:pStyle w:val="ListParagraph"/>
+        <w:spacing w:after="0"/>
+      </w:pPr>
     </w:p>
     <w:p>
       <w:pPr>
@@ -185,6 +197,17 @@
         <w:pStyle w:val="ListParagraph"/>
         <w:spacing w:after="0"/>
       </w:pPr>
+      <w:r>
+        <w:t>Actual Output: Large</w:t>
+      </w:r>
+      <w:r>
+        <w:t>st Submatrix of Ones has area: 9</w:t>
+      </w:r>
+    </w:p>
+    <w:p>
+      <w:pPr>
+        <w:spacing w:after="0"/>
+      </w:pPr>
     </w:p>
     <w:p>
       <w:pPr>
@@ -249,6 +272,18 @@
         <w:pStyle w:val="ListParagraph"/>
         <w:spacing w:after="0"/>
       </w:pPr>
+      <w:r>
+        <w:t>Actual Output: Large</w:t>
+      </w:r>
+      <w:r>
+        <w:t>st Submatrix of Ones has area: 1</w:t>
+      </w:r>
+    </w:p>
+    <w:p>
+      <w:pPr>
+        <w:pStyle w:val="ListParagraph"/>
+        <w:spacing w:after="0"/>
+      </w:pPr>
     </w:p>
     <w:p>
       <w:pPr>
@@ -309,6 +344,18 @@
       <w:pPr>
         <w:pStyle w:val="ListParagraph"/>
         <w:spacing w:after="0"/>
+      </w:pPr>
+      <w:r>
+        <w:t>Actual Output: Large</w:t>
+      </w:r>
+      <w:r>
+        <w:t>st Submatrix of Ones has area: 4</w:t>
+      </w:r>
+    </w:p>
+    <w:p>
+      <w:pPr>
+        <w:pStyle w:val="ListParagraph"/>
+        <w:spacing w:after="0"/>
         <w:ind w:left="1440"/>
       </w:pPr>
     </w:p>
@@ -368,7 +415,17 @@
       <w:pPr>
         <w:pStyle w:val="ListParagraph"/>
         <w:spacing w:after="0"/>
-        <w:ind w:left="1440"/>
+      </w:pPr>
+      <w:r>
+        <w:t>Actual Output: Large</w:t>
+      </w:r>
+      <w:r>
+        <w:t>st Submatrix of Ones has area: 6</w:t>
+      </w:r>
+    </w:p>
+    <w:p>
+      <w:pPr>
+        <w:spacing w:after="0"/>
       </w:pPr>
     </w:p>
     <w:p>
@@ -391,6 +448,7 @@
         <w:ind w:left="1440"/>
       </w:pPr>
       <w:r>
+        <w:lastRenderedPageBreak/>
         <w:t>1 0 0</w:t>
       </w:r>
     </w:p>
@@ -421,6 +479,18 @@
       </w:pPr>
       <w:r>
         <w:t>Expected Output: Largest Submatrix of Ones has area: 3</w:t>
+      </w:r>
+    </w:p>
+    <w:p>
+      <w:pPr>
+        <w:pStyle w:val="ListParagraph"/>
+        <w:spacing w:after="0"/>
+      </w:pPr>
+      <w:r>
+        <w:t>Actual Output: Large</w:t>
+      </w:r>
+      <w:r>
+        <w:t>st Submatrix of Ones has area: 3</w:t>
       </w:r>
     </w:p>
     <w:p>
@@ -439,7 +509,6 @@
         <w:spacing w:after="0"/>
       </w:pPr>
       <w:r>
-        <w:lastRenderedPageBreak/>
         <w:t>A matrix with a single row as its greatest submatrix:</w:t>
       </w:r>
     </w:p>
@@ -480,6 +549,18 @@
       </w:pPr>
       <w:r>
         <w:t>Expected Output: Largest Submatrix of Ones has area: 3</w:t>
+      </w:r>
+    </w:p>
+    <w:p>
+      <w:pPr>
+        <w:pStyle w:val="ListParagraph"/>
+        <w:spacing w:after="0"/>
+      </w:pPr>
+      <w:r>
+        <w:t>Actual Output: Large</w:t>
+      </w:r>
+      <w:r>
+        <w:t>st Submatrix of Ones has area: 3</w:t>
       </w:r>
     </w:p>
     <w:p>
@@ -548,6 +629,17 @@
         <w:pStyle w:val="ListParagraph"/>
         <w:spacing w:after="0"/>
       </w:pPr>
+      <w:r>
+        <w:t>Actual Output: Large</w:t>
+      </w:r>
+      <w:r>
+        <w:t>st Submatrix of Ones has area: 4</w:t>
+      </w:r>
+    </w:p>
+    <w:p>
+      <w:pPr>
+        <w:spacing w:after="0"/>
+      </w:pPr>
     </w:p>
     <w:p>
       <w:pPr>
@@ -622,6 +714,18 @@
         <w:pStyle w:val="ListParagraph"/>
         <w:spacing w:after="0"/>
       </w:pPr>
+      <w:r>
+        <w:t>Actual Output: Large</w:t>
+      </w:r>
+      <w:r>
+        <w:t>st Submatrix of Ones has area: 4</w:t>
+      </w:r>
+    </w:p>
+    <w:p>
+      <w:pPr>
+        <w:pStyle w:val="ListParagraph"/>
+        <w:spacing w:after="0"/>
+      </w:pPr>
     </w:p>
     <w:p>
       <w:pPr>
@@ -690,6 +794,18 @@
     <w:p>
       <w:pPr>
         <w:pStyle w:val="ListParagraph"/>
+        <w:spacing w:after="0"/>
+      </w:pPr>
+      <w:r>
+        <w:t>Actual Output: Large</w:t>
+      </w:r>
+      <w:r>
+        <w:t>st Submatrix of Ones has area: 6</w:t>
+      </w:r>
+    </w:p>
+    <w:p>
+      <w:pPr>
+        <w:pStyle w:val="ListParagraph"/>
         <w:tabs>
           <w:tab w:val="left" w:pos="6540"/>
         </w:tabs>
@@ -721,7 +837,10 @@
         <w:spacing w:after="0"/>
       </w:pPr>
       <w:r>
-        <w:t xml:space="preserve">All test cases worked as expected, outputting the expected area of the largest submatrix of 1’s. By using a histogram and stack of pairs scheme we were able to provide </w:t>
+        <w:t>All test cases worked as expected, outputting the expected area of the largest submatrix of 1’s. By using a histogram and stack of pairs scheme we were able to provide</w:t>
+      </w:r>
+      <w:r>
+        <w:t xml:space="preserve"> </w:t>
       </w:r>
       <w:proofErr w:type="gramStart"/>
       <w:r>
@@ -729,8 +848,55 @@
       </w:r>
       <w:proofErr w:type="gramEnd"/>
       <w:r>
-        <w:t>n^2) time complexity, meaning we checked every element in the n by n matrix once.</w:t>
-      </w:r>
+        <w:t>n^2) time complexity. The program was tested with randomly generated matrices up to * by * and maintained its time complexity and output accuracy.</w:t>
+      </w:r>
+    </w:p>
+    <w:p>
+      <w:pPr>
+        <w:tabs>
+          <w:tab w:val="left" w:pos="6540"/>
+        </w:tabs>
+        <w:spacing w:after="0"/>
+      </w:pPr>
+      <w:r>
+        <w:rPr>
+          <w:b/>
+        </w:rPr>
+        <w:lastRenderedPageBreak/>
+        <w:t>Time Complexity Analysis</w:t>
+      </w:r>
+    </w:p>
+    <w:p>
+      <w:pPr>
+        <w:tabs>
+          <w:tab w:val="left" w:pos="6540"/>
+        </w:tabs>
+        <w:spacing w:after="0"/>
+      </w:pPr>
+      <w:r>
+        <w:t xml:space="preserve">* Analysis only includes the steps taken in </w:t>
+      </w:r>
+      <w:proofErr w:type="spellStart"/>
+      <w:proofErr w:type="gramStart"/>
+      <w:r>
+        <w:t>findLargestSubmatrix</w:t>
+      </w:r>
+      <w:proofErr w:type="spellEnd"/>
+      <w:r>
+        <w:t>(</w:t>
+      </w:r>
+      <w:proofErr w:type="gramEnd"/>
+      <w:r>
+        <w:t>) function.</w:t>
+      </w:r>
+    </w:p>
+    <w:p>
+      <w:pPr>
+        <w:tabs>
+          <w:tab w:val="left" w:pos="6540"/>
+        </w:tabs>
+        <w:spacing w:after="0"/>
+      </w:pPr>
       <w:bookmarkStart w:id="0" w:name="_GoBack"/>
       <w:bookmarkEnd w:id="0"/>
     </w:p>
@@ -747,6 +913,119 @@
 <file path=word/numbering.xml><?xml version="1.0" encoding="utf-8"?>
 <w:numbering xmlns:wpc="http://schemas.microsoft.com/office/word/2010/wordprocessingCanvas" xmlns:mc="http://schemas.openxmlformats.org/markup-compatibility/2006" xmlns:o="urn:schemas-microsoft-com:office:office" xmlns:r="http://schemas.openxmlformats.org/officeDocument/2006/relationships" xmlns:m="http://schemas.openxmlformats.org/officeDocument/2006/math" xmlns:v="urn:schemas-microsoft-com:vml" xmlns:wp14="http://schemas.microsoft.com/office/word/2010/wordprocessingDrawing" xmlns:wp="http://schemas.openxmlformats.org/drawingml/2006/wordprocessingDrawing" xmlns:w10="urn:schemas-microsoft-com:office:word" xmlns:w="http://schemas.openxmlformats.org/wordprocessingml/2006/main" xmlns:w14="http://schemas.microsoft.com/office/word/2010/wordml" xmlns:wpg="http://schemas.microsoft.com/office/word/2010/wordprocessingGroup" xmlns:wpi="http://schemas.microsoft.com/office/word/2010/wordprocessingInk" xmlns:wne="http://schemas.microsoft.com/office/word/2006/wordml" xmlns:wps="http://schemas.microsoft.com/office/word/2010/wordprocessingShape" mc:Ignorable="w14 wp14">
   <w:abstractNum w:abstractNumId="0">
+    <w:nsid w:val="1F0D6606"/>
+    <w:multiLevelType w:val="hybridMultilevel"/>
+    <w:tmpl w:val="19788E80"/>
+    <w:lvl w:ilvl="0" w:tplc="D59419E0">
+      <w:start w:val="1"/>
+      <w:numFmt w:val="bullet"/>
+      <w:lvlText w:val=""/>
+      <w:lvlJc w:val="left"/>
+      <w:pPr>
+        <w:ind w:left="720" w:hanging="360"/>
+      </w:pPr>
+      <w:rPr>
+        <w:rFonts w:ascii="Symbol" w:eastAsiaTheme="minorHAnsi" w:hAnsi="Symbol" w:cstheme="minorBidi" w:hint="default"/>
+      </w:rPr>
+    </w:lvl>
+    <w:lvl w:ilvl="1" w:tplc="04090003" w:tentative="1">
+      <w:start w:val="1"/>
+      <w:numFmt w:val="bullet"/>
+      <w:lvlText w:val="o"/>
+      <w:lvlJc w:val="left"/>
+      <w:pPr>
+        <w:ind w:left="1440" w:hanging="360"/>
+      </w:pPr>
+      <w:rPr>
+        <w:rFonts w:ascii="Courier New" w:hAnsi="Courier New" w:cs="Courier New" w:hint="default"/>
+      </w:rPr>
+    </w:lvl>
+    <w:lvl w:ilvl="2" w:tplc="04090005" w:tentative="1">
+      <w:start w:val="1"/>
+      <w:numFmt w:val="bullet"/>
+      <w:lvlText w:val=""/>
+      <w:lvlJc w:val="left"/>
+      <w:pPr>
+        <w:ind w:left="2160" w:hanging="360"/>
+      </w:pPr>
+      <w:rPr>
+        <w:rFonts w:ascii="Wingdings" w:hAnsi="Wingdings" w:hint="default"/>
+      </w:rPr>
+    </w:lvl>
+    <w:lvl w:ilvl="3" w:tplc="04090001" w:tentative="1">
+      <w:start w:val="1"/>
+      <w:numFmt w:val="bullet"/>
+      <w:lvlText w:val=""/>
+      <w:lvlJc w:val="left"/>
+      <w:pPr>
+        <w:ind w:left="2880" w:hanging="360"/>
+      </w:pPr>
+      <w:rPr>
+        <w:rFonts w:ascii="Symbol" w:hAnsi="Symbol" w:hint="default"/>
+      </w:rPr>
+    </w:lvl>
+    <w:lvl w:ilvl="4" w:tplc="04090003" w:tentative="1">
+      <w:start w:val="1"/>
+      <w:numFmt w:val="bullet"/>
+      <w:lvlText w:val="o"/>
+      <w:lvlJc w:val="left"/>
+      <w:pPr>
+        <w:ind w:left="3600" w:hanging="360"/>
+      </w:pPr>
+      <w:rPr>
+        <w:rFonts w:ascii="Courier New" w:hAnsi="Courier New" w:cs="Courier New" w:hint="default"/>
+      </w:rPr>
+    </w:lvl>
+    <w:lvl w:ilvl="5" w:tplc="04090005" w:tentative="1">
+      <w:start w:val="1"/>
+      <w:numFmt w:val="bullet"/>
+      <w:lvlText w:val=""/>
+      <w:lvlJc w:val="left"/>
+      <w:pPr>
+        <w:ind w:left="4320" w:hanging="360"/>
+      </w:pPr>
+      <w:rPr>
+        <w:rFonts w:ascii="Wingdings" w:hAnsi="Wingdings" w:hint="default"/>
+      </w:rPr>
+    </w:lvl>
+    <w:lvl w:ilvl="6" w:tplc="04090001" w:tentative="1">
+      <w:start w:val="1"/>
+      <w:numFmt w:val="bullet"/>
+      <w:lvlText w:val=""/>
+      <w:lvlJc w:val="left"/>
+      <w:pPr>
+        <w:ind w:left="5040" w:hanging="360"/>
+      </w:pPr>
+      <w:rPr>
+        <w:rFonts w:ascii="Symbol" w:hAnsi="Symbol" w:hint="default"/>
+      </w:rPr>
+    </w:lvl>
+    <w:lvl w:ilvl="7" w:tplc="04090003" w:tentative="1">
+      <w:start w:val="1"/>
+      <w:numFmt w:val="bullet"/>
+      <w:lvlText w:val="o"/>
+      <w:lvlJc w:val="left"/>
+      <w:pPr>
+        <w:ind w:left="5760" w:hanging="360"/>
+      </w:pPr>
+      <w:rPr>
+        <w:rFonts w:ascii="Courier New" w:hAnsi="Courier New" w:cs="Courier New" w:hint="default"/>
+      </w:rPr>
+    </w:lvl>
+    <w:lvl w:ilvl="8" w:tplc="04090005" w:tentative="1">
+      <w:start w:val="1"/>
+      <w:numFmt w:val="bullet"/>
+      <w:lvlText w:val=""/>
+      <w:lvlJc w:val="left"/>
+      <w:pPr>
+        <w:ind w:left="6480" w:hanging="360"/>
+      </w:pPr>
+      <w:rPr>
+        <w:rFonts w:ascii="Wingdings" w:hAnsi="Wingdings" w:hint="default"/>
+      </w:rPr>
+    </w:lvl>
+  </w:abstractNum>
+  <w:abstractNum w:abstractNumId="1">
     <w:nsid w:val="1FED09B5"/>
     <w:multiLevelType w:val="hybridMultilevel"/>
     <w:tmpl w:val="1694A9BC"/>
@@ -835,8 +1114,127 @@
       </w:pPr>
     </w:lvl>
   </w:abstractNum>
+  <w:abstractNum w:abstractNumId="2">
+    <w:nsid w:val="3F4B585B"/>
+    <w:multiLevelType w:val="hybridMultilevel"/>
+    <w:tmpl w:val="716242F0"/>
+    <w:lvl w:ilvl="0" w:tplc="21DC7E66">
+      <w:start w:val="1"/>
+      <w:numFmt w:val="bullet"/>
+      <w:lvlText w:val=""/>
+      <w:lvlJc w:val="left"/>
+      <w:pPr>
+        <w:ind w:left="720" w:hanging="360"/>
+      </w:pPr>
+      <w:rPr>
+        <w:rFonts w:ascii="Symbol" w:eastAsiaTheme="minorHAnsi" w:hAnsi="Symbol" w:cstheme="minorBidi" w:hint="default"/>
+      </w:rPr>
+    </w:lvl>
+    <w:lvl w:ilvl="1" w:tplc="04090003" w:tentative="1">
+      <w:start w:val="1"/>
+      <w:numFmt w:val="bullet"/>
+      <w:lvlText w:val="o"/>
+      <w:lvlJc w:val="left"/>
+      <w:pPr>
+        <w:ind w:left="1440" w:hanging="360"/>
+      </w:pPr>
+      <w:rPr>
+        <w:rFonts w:ascii="Courier New" w:hAnsi="Courier New" w:cs="Courier New" w:hint="default"/>
+      </w:rPr>
+    </w:lvl>
+    <w:lvl w:ilvl="2" w:tplc="04090005" w:tentative="1">
+      <w:start w:val="1"/>
+      <w:numFmt w:val="bullet"/>
+      <w:lvlText w:val=""/>
+      <w:lvlJc w:val="left"/>
+      <w:pPr>
+        <w:ind w:left="2160" w:hanging="360"/>
+      </w:pPr>
+      <w:rPr>
+        <w:rFonts w:ascii="Wingdings" w:hAnsi="Wingdings" w:hint="default"/>
+      </w:rPr>
+    </w:lvl>
+    <w:lvl w:ilvl="3" w:tplc="04090001" w:tentative="1">
+      <w:start w:val="1"/>
+      <w:numFmt w:val="bullet"/>
+      <w:lvlText w:val=""/>
+      <w:lvlJc w:val="left"/>
+      <w:pPr>
+        <w:ind w:left="2880" w:hanging="360"/>
+      </w:pPr>
+      <w:rPr>
+        <w:rFonts w:ascii="Symbol" w:hAnsi="Symbol" w:hint="default"/>
+      </w:rPr>
+    </w:lvl>
+    <w:lvl w:ilvl="4" w:tplc="04090003" w:tentative="1">
+      <w:start w:val="1"/>
+      <w:numFmt w:val="bullet"/>
+      <w:lvlText w:val="o"/>
+      <w:lvlJc w:val="left"/>
+      <w:pPr>
+        <w:ind w:left="3600" w:hanging="360"/>
+      </w:pPr>
+      <w:rPr>
+        <w:rFonts w:ascii="Courier New" w:hAnsi="Courier New" w:cs="Courier New" w:hint="default"/>
+      </w:rPr>
+    </w:lvl>
+    <w:lvl w:ilvl="5" w:tplc="04090005" w:tentative="1">
+      <w:start w:val="1"/>
+      <w:numFmt w:val="bullet"/>
+      <w:lvlText w:val=""/>
+      <w:lvlJc w:val="left"/>
+      <w:pPr>
+        <w:ind w:left="4320" w:hanging="360"/>
+      </w:pPr>
+      <w:rPr>
+        <w:rFonts w:ascii="Wingdings" w:hAnsi="Wingdings" w:hint="default"/>
+      </w:rPr>
+    </w:lvl>
+    <w:lvl w:ilvl="6" w:tplc="04090001" w:tentative="1">
+      <w:start w:val="1"/>
+      <w:numFmt w:val="bullet"/>
+      <w:lvlText w:val=""/>
+      <w:lvlJc w:val="left"/>
+      <w:pPr>
+        <w:ind w:left="5040" w:hanging="360"/>
+      </w:pPr>
+      <w:rPr>
+        <w:rFonts w:ascii="Symbol" w:hAnsi="Symbol" w:hint="default"/>
+      </w:rPr>
+    </w:lvl>
+    <w:lvl w:ilvl="7" w:tplc="04090003" w:tentative="1">
+      <w:start w:val="1"/>
+      <w:numFmt w:val="bullet"/>
+      <w:lvlText w:val="o"/>
+      <w:lvlJc w:val="left"/>
+      <w:pPr>
+        <w:ind w:left="5760" w:hanging="360"/>
+      </w:pPr>
+      <w:rPr>
+        <w:rFonts w:ascii="Courier New" w:hAnsi="Courier New" w:cs="Courier New" w:hint="default"/>
+      </w:rPr>
+    </w:lvl>
+    <w:lvl w:ilvl="8" w:tplc="04090005" w:tentative="1">
+      <w:start w:val="1"/>
+      <w:numFmt w:val="bullet"/>
+      <w:lvlText w:val=""/>
+      <w:lvlJc w:val="left"/>
+      <w:pPr>
+        <w:ind w:left="6480" w:hanging="360"/>
+      </w:pPr>
+      <w:rPr>
+        <w:rFonts w:ascii="Wingdings" w:hAnsi="Wingdings" w:hint="default"/>
+      </w:rPr>
+    </w:lvl>
+  </w:abstractNum>
   <w:num w:numId="1">
+    <w:abstractNumId w:val="1"/>
+  </w:num>
+  <w:num w:numId="2">
     <w:abstractNumId w:val="0"/>
+  </w:num>
+  <w:num w:numId="3">
+    <w:abstractNumId w:val="2"/>
   </w:num>
 </w:numbering>
 </file>

--- a/Test Discussion.docx
+++ b/Test Discussion.docx
@@ -125,10 +125,7 @@
         <w:spacing w:after="0"/>
       </w:pPr>
       <w:r>
-        <w:t xml:space="preserve">Actual Output: </w:t>
-      </w:r>
-      <w:r>
-        <w:t>Largest Submatrix of Ones has area: 0</w:t>
+        <w:t>Actual Output: Largest Submatrix of Ones has area: 0</w:t>
       </w:r>
     </w:p>
     <w:p>
@@ -198,10 +195,7 @@
         <w:spacing w:after="0"/>
       </w:pPr>
       <w:r>
-        <w:t>Actual Output: Large</w:t>
-      </w:r>
-      <w:r>
-        <w:t>st Submatrix of Ones has area: 9</w:t>
+        <w:t>Actual Output: Largest Submatrix of Ones has area: 9</w:t>
       </w:r>
     </w:p>
     <w:p>
@@ -273,10 +267,7 @@
         <w:spacing w:after="0"/>
       </w:pPr>
       <w:r>
-        <w:t>Actual Output: Large</w:t>
-      </w:r>
-      <w:r>
-        <w:t>st Submatrix of Ones has area: 1</w:t>
+        <w:t>Actual Output: Largest Submatrix of Ones has area: 1</w:t>
       </w:r>
     </w:p>
     <w:p>
@@ -346,10 +337,7 @@
         <w:spacing w:after="0"/>
       </w:pPr>
       <w:r>
-        <w:t>Actual Output: Large</w:t>
-      </w:r>
-      <w:r>
-        <w:t>st Submatrix of Ones has area: 4</w:t>
+        <w:t>Actual Output: Largest Submatrix of Ones has area: 4</w:t>
       </w:r>
     </w:p>
     <w:p>
@@ -417,10 +405,7 @@
         <w:spacing w:after="0"/>
       </w:pPr>
       <w:r>
-        <w:t>Actual Output: Large</w:t>
-      </w:r>
-      <w:r>
-        <w:t>st Submatrix of Ones has area: 6</w:t>
+        <w:t>Actual Output: Largest Submatrix of Ones has area: 6</w:t>
       </w:r>
     </w:p>
     <w:p>
@@ -487,10 +472,7 @@
         <w:spacing w:after="0"/>
       </w:pPr>
       <w:r>
-        <w:t>Actual Output: Large</w:t>
-      </w:r>
-      <w:r>
-        <w:t>st Submatrix of Ones has area: 3</w:t>
+        <w:t>Actual Output: Largest Submatrix of Ones has area: 3</w:t>
       </w:r>
     </w:p>
     <w:p>
@@ -557,10 +539,7 @@
         <w:spacing w:after="0"/>
       </w:pPr>
       <w:r>
-        <w:t>Actual Output: Large</w:t>
-      </w:r>
-      <w:r>
-        <w:t>st Submatrix of Ones has area: 3</w:t>
+        <w:t>Actual Output: Largest Submatrix of Ones has area: 3</w:t>
       </w:r>
     </w:p>
     <w:p>
@@ -630,10 +609,7 @@
         <w:spacing w:after="0"/>
       </w:pPr>
       <w:r>
-        <w:t>Actual Output: Large</w:t>
-      </w:r>
-      <w:r>
-        <w:t>st Submatrix of Ones has area: 4</w:t>
+        <w:t>Actual Output: Largest Submatrix of Ones has area: 4</w:t>
       </w:r>
     </w:p>
     <w:p>
@@ -715,10 +691,7 @@
         <w:spacing w:after="0"/>
       </w:pPr>
       <w:r>
-        <w:t>Actual Output: Large</w:t>
-      </w:r>
-      <w:r>
-        <w:t>st Submatrix of Ones has area: 4</w:t>
+        <w:t>Actual Output: Largest Submatrix of Ones has area: 4</w:t>
       </w:r>
     </w:p>
     <w:p>
@@ -797,10 +770,7 @@
         <w:spacing w:after="0"/>
       </w:pPr>
       <w:r>
-        <w:t>Actual Output: Large</w:t>
-      </w:r>
-      <w:r>
-        <w:t>st Submatrix of Ones has area: 6</w:t>
+        <w:t>Actual Output: Largest Submatrix of Ones has area: 6</w:t>
       </w:r>
     </w:p>
     <w:p>
@@ -848,7 +818,28 @@
       </w:r>
       <w:proofErr w:type="gramEnd"/>
       <w:r>
-        <w:t>n^2) time complexity. The program was tested with randomly generated matrices up to * by * and maintained its time complexity and output accuracy.</w:t>
+        <w:t>n^2) time complexity.</w:t>
+      </w:r>
+      <w:r>
+        <w:t xml:space="preserve"> The histogram indicates the number of contiguous 1’s in a row and the stack of pairs </w:t>
+      </w:r>
+      <w:r>
+        <w:lastRenderedPageBreak/>
+        <w:t>uses those values to find the rectangle of 1’s</w:t>
+      </w:r>
+      <w:bookmarkStart w:id="0" w:name="_GoBack"/>
+      <w:bookmarkEnd w:id="0"/>
+      <w:r>
+        <w:t xml:space="preserve"> with the largest area</w:t>
+      </w:r>
+      <w:r>
+        <w:t xml:space="preserve"> The program was tested with randomly generated matrices</w:t>
+      </w:r>
+      <w:r>
+        <w:t xml:space="preserve"> up to * by * and maintained</w:t>
+      </w:r>
+      <w:r>
+        <w:t xml:space="preserve"> time complexity and output accuracy.</w:t>
       </w:r>
     </w:p>
     <w:p>
@@ -862,7 +853,6 @@
         <w:rPr>
           <w:b/>
         </w:rPr>
-        <w:lastRenderedPageBreak/>
         <w:t>Time Complexity Analysis</w:t>
       </w:r>
     </w:p>
@@ -897,8 +887,6 @@
         </w:tabs>
         <w:spacing w:after="0"/>
       </w:pPr>
-      <w:bookmarkStart w:id="0" w:name="_GoBack"/>
-      <w:bookmarkEnd w:id="0"/>
     </w:p>
     <w:sectPr>
       <w:pgSz w:w="12240" w:h="15840"/>

--- a/Test Discussion.docx
+++ b/Test Discussion.docx
@@ -1,13 +1,19 @@
 
 <file path=word/document.xml><?xml version="1.0" encoding="utf-8"?>
-<w:document xmlns:wpc="http://schemas.microsoft.com/office/word/2010/wordprocessingCanvas" xmlns:mc="http://schemas.openxmlformats.org/markup-compatibility/2006" xmlns:o="urn:schemas-microsoft-com:office:office" xmlns:r="http://schemas.openxmlformats.org/officeDocument/2006/relationships" xmlns:m="http://schemas.openxmlformats.org/officeDocument/2006/math" xmlns:v="urn:schemas-microsoft-com:vml" xmlns:wp14="http://schemas.microsoft.com/office/word/2010/wordprocessingDrawing" xmlns:wp="http://schemas.openxmlformats.org/drawingml/2006/wordprocessingDrawing" xmlns:w10="urn:schemas-microsoft-com:office:word" xmlns:w="http://schemas.openxmlformats.org/wordprocessingml/2006/main" xmlns:w14="http://schemas.microsoft.com/office/word/2010/wordml" xmlns:wpg="http://schemas.microsoft.com/office/word/2010/wordprocessingGroup" xmlns:wpi="http://schemas.microsoft.com/office/word/2010/wordprocessingInk" xmlns:wne="http://schemas.microsoft.com/office/word/2006/wordml" xmlns:wps="http://schemas.microsoft.com/office/word/2010/wordprocessingShape" mc:Ignorable="w14 wp14">
+<w:document xmlns:wpc="http://schemas.microsoft.com/office/word/2010/wordprocessingCanvas" xmlns:mc="http://schemas.openxmlformats.org/markup-compatibility/2006" xmlns:o="urn:schemas-microsoft-com:office:office" xmlns:r="http://schemas.openxmlformats.org/officeDocument/2006/relationships" xmlns:m="http://schemas.openxmlformats.org/officeDocument/2006/math" xmlns:v="urn:schemas-microsoft-com:vml" xmlns:wp14="http://schemas.microsoft.com/office/word/2010/wordprocessingDrawing" xmlns:wp="http://schemas.openxmlformats.org/drawingml/2006/wordprocessingDrawing" xmlns:w10="urn:schemas-microsoft-com:office:word" xmlns:w="http://schemas.openxmlformats.org/wordprocessingml/2006/main" xmlns:w14="http://schemas.microsoft.com/office/word/2010/wordml" xmlns:w15="http://schemas.microsoft.com/office/word/2012/wordml" xmlns:wpg="http://schemas.microsoft.com/office/word/2010/wordprocessingGroup" xmlns:wpi="http://schemas.microsoft.com/office/word/2010/wordprocessingInk" xmlns:wne="http://schemas.microsoft.com/office/word/2006/wordml" xmlns:wps="http://schemas.microsoft.com/office/word/2010/wordprocessingShape" mc:Ignorable="w14 w15 wp14">
   <w:body>
     <w:p>
       <w:pPr>
         <w:spacing w:after="0" w:line="240" w:lineRule="auto"/>
         <w:contextualSpacing/>
-      </w:pPr>
-      <w:r>
+        <w:rPr>
+          <w:rFonts w:ascii="Arial" w:hAnsi="Arial" w:cs="Arial"/>
+        </w:rPr>
+      </w:pPr>
+      <w:r>
+        <w:rPr>
+          <w:rFonts w:ascii="Arial" w:hAnsi="Arial" w:cs="Arial"/>
+        </w:rPr>
         <w:t>Stephen Belden</w:t>
       </w:r>
     </w:p>
@@ -15,8 +21,14 @@
       <w:pPr>
         <w:spacing w:after="0" w:line="240" w:lineRule="auto"/>
         <w:contextualSpacing/>
-      </w:pPr>
-      <w:r>
+        <w:rPr>
+          <w:rFonts w:ascii="Arial" w:hAnsi="Arial" w:cs="Arial"/>
+        </w:rPr>
+      </w:pPr>
+      <w:r>
+        <w:rPr>
+          <w:rFonts w:ascii="Arial" w:hAnsi="Arial" w:cs="Arial"/>
+        </w:rPr>
         <w:t>Meghan Haukaas</w:t>
       </w:r>
     </w:p>
@@ -24,8 +36,14 @@
       <w:pPr>
         <w:spacing w:after="0" w:line="240" w:lineRule="auto"/>
         <w:contextualSpacing/>
-      </w:pPr>
-      <w:r>
+        <w:rPr>
+          <w:rFonts w:ascii="Arial" w:hAnsi="Arial" w:cs="Arial"/>
+        </w:rPr>
+      </w:pPr>
+      <w:r>
+        <w:rPr>
+          <w:rFonts w:ascii="Arial" w:hAnsi="Arial" w:cs="Arial"/>
+        </w:rPr>
         <w:t>Chris Ruiz</w:t>
       </w:r>
     </w:p>
@@ -35,27 +53,10 @@
         <w:contextualSpacing/>
         <w:jc w:val="center"/>
         <w:rPr>
+          <w:rFonts w:ascii="Arial" w:hAnsi="Arial" w:cs="Arial"/>
           <w:b/>
         </w:rPr>
       </w:pPr>
-      <w:r>
-        <w:rPr>
-          <w:b/>
-        </w:rPr>
-        <w:t xml:space="preserve">Project 4 </w:t>
-      </w:r>
-      <w:r>
-        <w:rPr>
-          <w:b/>
-        </w:rPr>
-        <w:t>Test Cases</w:t>
-      </w:r>
-      <w:r>
-        <w:rPr>
-          <w:b/>
-        </w:rPr>
-        <w:t xml:space="preserve"> – Largest Submatrix of Ones</w:t>
-      </w:r>
     </w:p>
     <w:p>
       <w:pPr>
@@ -63,6 +64,39 @@
         <w:contextualSpacing/>
         <w:jc w:val="center"/>
         <w:rPr>
+          <w:rFonts w:ascii="Arial" w:hAnsi="Arial" w:cs="Arial"/>
+          <w:b/>
+        </w:rPr>
+      </w:pPr>
+      <w:r>
+        <w:rPr>
+          <w:rFonts w:ascii="Arial" w:hAnsi="Arial" w:cs="Arial"/>
+          <w:b/>
+        </w:rPr>
+        <w:t xml:space="preserve">Project 4 </w:t>
+      </w:r>
+      <w:r>
+        <w:rPr>
+          <w:rFonts w:ascii="Arial" w:hAnsi="Arial" w:cs="Arial"/>
+          <w:b/>
+        </w:rPr>
+        <w:t>Test Cases</w:t>
+      </w:r>
+      <w:r>
+        <w:rPr>
+          <w:rFonts w:ascii="Arial" w:hAnsi="Arial" w:cs="Arial"/>
+          <w:b/>
+        </w:rPr>
+        <w:t xml:space="preserve"> – Largest Submatrix of Ones</w:t>
+      </w:r>
+    </w:p>
+    <w:p>
+      <w:pPr>
+        <w:spacing w:after="0" w:line="240" w:lineRule="auto"/>
+        <w:contextualSpacing/>
+        <w:jc w:val="center"/>
+        <w:rPr>
+          <w:rFonts w:ascii="Arial" w:hAnsi="Arial" w:cs="Arial"/>
           <w:b/>
         </w:rPr>
       </w:pPr>
@@ -75,8 +109,14 @@
           <w:numId w:val="1"/>
         </w:numPr>
         <w:spacing w:after="0"/>
-      </w:pPr>
-      <w:r>
+        <w:rPr>
+          <w:rFonts w:ascii="Arial" w:hAnsi="Arial" w:cs="Arial"/>
+        </w:rPr>
+      </w:pPr>
+      <w:r>
+        <w:rPr>
+          <w:rFonts w:ascii="Arial" w:hAnsi="Arial" w:cs="Arial"/>
+        </w:rPr>
         <w:t>A matrix of all 0’s</w:t>
       </w:r>
     </w:p>
@@ -85,8 +125,14 @@
         <w:pStyle w:val="ListParagraph"/>
         <w:spacing w:after="0"/>
         <w:ind w:left="1440"/>
-      </w:pPr>
-      <w:r>
+        <w:rPr>
+          <w:rFonts w:ascii="Arial" w:hAnsi="Arial" w:cs="Arial"/>
+        </w:rPr>
+      </w:pPr>
+      <w:r>
+        <w:rPr>
+          <w:rFonts w:ascii="Arial" w:hAnsi="Arial" w:cs="Arial"/>
+        </w:rPr>
         <w:t>0 0 0</w:t>
       </w:r>
     </w:p>
@@ -95,8 +141,14 @@
         <w:pStyle w:val="ListParagraph"/>
         <w:spacing w:after="0"/>
         <w:ind w:left="1440"/>
-      </w:pPr>
-      <w:r>
+        <w:rPr>
+          <w:rFonts w:ascii="Arial" w:hAnsi="Arial" w:cs="Arial"/>
+        </w:rPr>
+      </w:pPr>
+      <w:r>
+        <w:rPr>
+          <w:rFonts w:ascii="Arial" w:hAnsi="Arial" w:cs="Arial"/>
+        </w:rPr>
         <w:t>0 0 0</w:t>
       </w:r>
     </w:p>
@@ -105,8 +157,14 @@
         <w:pStyle w:val="ListParagraph"/>
         <w:spacing w:after="0"/>
         <w:ind w:left="1440"/>
-      </w:pPr>
-      <w:r>
+        <w:rPr>
+          <w:rFonts w:ascii="Arial" w:hAnsi="Arial" w:cs="Arial"/>
+        </w:rPr>
+      </w:pPr>
+      <w:r>
+        <w:rPr>
+          <w:rFonts w:ascii="Arial" w:hAnsi="Arial" w:cs="Arial"/>
+        </w:rPr>
         <w:t>0 0 0</w:t>
       </w:r>
     </w:p>
@@ -114,8 +172,14 @@
       <w:pPr>
         <w:pStyle w:val="ListParagraph"/>
         <w:spacing w:after="0"/>
-      </w:pPr>
-      <w:r>
+        <w:rPr>
+          <w:rFonts w:ascii="Arial" w:hAnsi="Arial" w:cs="Arial"/>
+        </w:rPr>
+      </w:pPr>
+      <w:r>
+        <w:rPr>
+          <w:rFonts w:ascii="Arial" w:hAnsi="Arial" w:cs="Arial"/>
+        </w:rPr>
         <w:t>Expected Output: Largest Submatrix of Ones has area: 0</w:t>
       </w:r>
     </w:p>
@@ -123,8 +187,14 @@
       <w:pPr>
         <w:pStyle w:val="ListParagraph"/>
         <w:spacing w:after="0"/>
-      </w:pPr>
-      <w:r>
+        <w:rPr>
+          <w:rFonts w:ascii="Arial" w:hAnsi="Arial" w:cs="Arial"/>
+        </w:rPr>
+      </w:pPr>
+      <w:r>
+        <w:rPr>
+          <w:rFonts w:ascii="Arial" w:hAnsi="Arial" w:cs="Arial"/>
+        </w:rPr>
         <w:t>Actual Output: Largest Submatrix of Ones has area: 0</w:t>
       </w:r>
     </w:p>
@@ -132,6 +202,9 @@
       <w:pPr>
         <w:pStyle w:val="ListParagraph"/>
         <w:spacing w:after="0"/>
+        <w:rPr>
+          <w:rFonts w:ascii="Arial" w:hAnsi="Arial" w:cs="Arial"/>
+        </w:rPr>
       </w:pPr>
     </w:p>
     <w:p>
@@ -142,8 +215,14 @@
           <w:numId w:val="1"/>
         </w:numPr>
         <w:spacing w:after="0"/>
-      </w:pPr>
-      <w:r>
+        <w:rPr>
+          <w:rFonts w:ascii="Arial" w:hAnsi="Arial" w:cs="Arial"/>
+        </w:rPr>
+      </w:pPr>
+      <w:r>
+        <w:rPr>
+          <w:rFonts w:ascii="Arial" w:hAnsi="Arial" w:cs="Arial"/>
+        </w:rPr>
         <w:t>A matrix of all 1’s</w:t>
       </w:r>
     </w:p>
@@ -152,8 +231,14 @@
         <w:pStyle w:val="ListParagraph"/>
         <w:spacing w:after="0"/>
         <w:ind w:left="1440"/>
-      </w:pPr>
-      <w:r>
+        <w:rPr>
+          <w:rFonts w:ascii="Arial" w:hAnsi="Arial" w:cs="Arial"/>
+        </w:rPr>
+      </w:pPr>
+      <w:r>
+        <w:rPr>
+          <w:rFonts w:ascii="Arial" w:hAnsi="Arial" w:cs="Arial"/>
+        </w:rPr>
         <w:t>1 1 1</w:t>
       </w:r>
     </w:p>
@@ -162,8 +247,14 @@
         <w:pStyle w:val="ListParagraph"/>
         <w:spacing w:after="0"/>
         <w:ind w:left="1440"/>
-      </w:pPr>
-      <w:r>
+        <w:rPr>
+          <w:rFonts w:ascii="Arial" w:hAnsi="Arial" w:cs="Arial"/>
+        </w:rPr>
+      </w:pPr>
+      <w:r>
+        <w:rPr>
+          <w:rFonts w:ascii="Arial" w:hAnsi="Arial" w:cs="Arial"/>
+        </w:rPr>
         <w:t>1 1 1</w:t>
       </w:r>
     </w:p>
@@ -172,11 +263,20 @@
         <w:pStyle w:val="ListParagraph"/>
         <w:spacing w:after="0"/>
         <w:ind w:left="1440"/>
-      </w:pPr>
-      <w:r>
+        <w:rPr>
+          <w:rFonts w:ascii="Arial" w:hAnsi="Arial" w:cs="Arial"/>
+        </w:rPr>
+      </w:pPr>
+      <w:r>
+        <w:rPr>
+          <w:rFonts w:ascii="Arial" w:hAnsi="Arial" w:cs="Arial"/>
+        </w:rPr>
         <w:t>1 1 1</w:t>
       </w:r>
       <w:r>
+        <w:rPr>
+          <w:rFonts w:ascii="Arial" w:hAnsi="Arial" w:cs="Arial"/>
+        </w:rPr>
         <w:t xml:space="preserve"> </w:t>
       </w:r>
     </w:p>
@@ -184,8 +284,14 @@
       <w:pPr>
         <w:pStyle w:val="ListParagraph"/>
         <w:spacing w:after="0"/>
-      </w:pPr>
-      <w:r>
+        <w:rPr>
+          <w:rFonts w:ascii="Arial" w:hAnsi="Arial" w:cs="Arial"/>
+        </w:rPr>
+      </w:pPr>
+      <w:r>
+        <w:rPr>
+          <w:rFonts w:ascii="Arial" w:hAnsi="Arial" w:cs="Arial"/>
+        </w:rPr>
         <w:t>Expected Output: Largest Submatrix of Ones has area: 9</w:t>
       </w:r>
     </w:p>
@@ -193,14 +299,23 @@
       <w:pPr>
         <w:pStyle w:val="ListParagraph"/>
         <w:spacing w:after="0"/>
-      </w:pPr>
-      <w:r>
+        <w:rPr>
+          <w:rFonts w:ascii="Arial" w:hAnsi="Arial" w:cs="Arial"/>
+        </w:rPr>
+      </w:pPr>
+      <w:r>
+        <w:rPr>
+          <w:rFonts w:ascii="Arial" w:hAnsi="Arial" w:cs="Arial"/>
+        </w:rPr>
         <w:t>Actual Output: Largest Submatrix of Ones has area: 9</w:t>
       </w:r>
     </w:p>
     <w:p>
       <w:pPr>
         <w:spacing w:after="0"/>
+        <w:rPr>
+          <w:rFonts w:ascii="Arial" w:hAnsi="Arial" w:cs="Arial"/>
+        </w:rPr>
       </w:pPr>
     </w:p>
     <w:p>
@@ -211,11 +326,20 @@
           <w:numId w:val="1"/>
         </w:numPr>
         <w:spacing w:after="0"/>
-      </w:pPr>
-      <w:r>
+        <w:rPr>
+          <w:rFonts w:ascii="Arial" w:hAnsi="Arial" w:cs="Arial"/>
+        </w:rPr>
+      </w:pPr>
+      <w:r>
+        <w:rPr>
+          <w:rFonts w:ascii="Arial" w:hAnsi="Arial" w:cs="Arial"/>
+        </w:rPr>
         <w:t xml:space="preserve">A matrix with single 1 as the greatest 1’s </w:t>
       </w:r>
       <w:r>
+        <w:rPr>
+          <w:rFonts w:ascii="Arial" w:hAnsi="Arial" w:cs="Arial"/>
+        </w:rPr>
         <w:t>rectangle</w:t>
       </w:r>
     </w:p>
@@ -224,8 +348,14 @@
         <w:pStyle w:val="ListParagraph"/>
         <w:spacing w:after="0"/>
         <w:ind w:left="1440"/>
-      </w:pPr>
-      <w:r>
+        <w:rPr>
+          <w:rFonts w:ascii="Arial" w:hAnsi="Arial" w:cs="Arial"/>
+        </w:rPr>
+      </w:pPr>
+      <w:r>
+        <w:rPr>
+          <w:rFonts w:ascii="Arial" w:hAnsi="Arial" w:cs="Arial"/>
+        </w:rPr>
         <w:t>0 0 0</w:t>
       </w:r>
     </w:p>
@@ -234,8 +364,14 @@
         <w:pStyle w:val="ListParagraph"/>
         <w:spacing w:after="0"/>
         <w:ind w:left="1440"/>
-      </w:pPr>
-      <w:r>
+        <w:rPr>
+          <w:rFonts w:ascii="Arial" w:hAnsi="Arial" w:cs="Arial"/>
+        </w:rPr>
+      </w:pPr>
+      <w:r>
+        <w:rPr>
+          <w:rFonts w:ascii="Arial" w:hAnsi="Arial" w:cs="Arial"/>
+        </w:rPr>
         <w:t>0 1 0</w:t>
       </w:r>
     </w:p>
@@ -244,11 +380,20 @@
         <w:pStyle w:val="ListParagraph"/>
         <w:spacing w:after="0"/>
         <w:ind w:left="1440"/>
-      </w:pPr>
-      <w:r>
+        <w:rPr>
+          <w:rFonts w:ascii="Arial" w:hAnsi="Arial" w:cs="Arial"/>
+        </w:rPr>
+      </w:pPr>
+      <w:r>
+        <w:rPr>
+          <w:rFonts w:ascii="Arial" w:hAnsi="Arial" w:cs="Arial"/>
+        </w:rPr>
         <w:t>0 0 0</w:t>
       </w:r>
       <w:r>
+        <w:rPr>
+          <w:rFonts w:ascii="Arial" w:hAnsi="Arial" w:cs="Arial"/>
+        </w:rPr>
         <w:t xml:space="preserve"> </w:t>
       </w:r>
     </w:p>
@@ -256,8 +401,14 @@
       <w:pPr>
         <w:pStyle w:val="ListParagraph"/>
         <w:spacing w:after="0"/>
-      </w:pPr>
-      <w:r>
+        <w:rPr>
+          <w:rFonts w:ascii="Arial" w:hAnsi="Arial" w:cs="Arial"/>
+        </w:rPr>
+      </w:pPr>
+      <w:r>
+        <w:rPr>
+          <w:rFonts w:ascii="Arial" w:hAnsi="Arial" w:cs="Arial"/>
+        </w:rPr>
         <w:t>Expected Output: Largest Submatrix of Ones has area: 1</w:t>
       </w:r>
     </w:p>
@@ -265,8 +416,14 @@
       <w:pPr>
         <w:pStyle w:val="ListParagraph"/>
         <w:spacing w:after="0"/>
-      </w:pPr>
-      <w:r>
+        <w:rPr>
+          <w:rFonts w:ascii="Arial" w:hAnsi="Arial" w:cs="Arial"/>
+        </w:rPr>
+      </w:pPr>
+      <w:r>
+        <w:rPr>
+          <w:rFonts w:ascii="Arial" w:hAnsi="Arial" w:cs="Arial"/>
+        </w:rPr>
         <w:t>Actual Output: Largest Submatrix of Ones has area: 1</w:t>
       </w:r>
     </w:p>
@@ -274,6 +431,9 @@
       <w:pPr>
         <w:pStyle w:val="ListParagraph"/>
         <w:spacing w:after="0"/>
+        <w:rPr>
+          <w:rFonts w:ascii="Arial" w:hAnsi="Arial" w:cs="Arial"/>
+        </w:rPr>
       </w:pPr>
     </w:p>
     <w:p>
@@ -284,8 +444,14 @@
           <w:numId w:val="1"/>
         </w:numPr>
         <w:spacing w:after="0"/>
-      </w:pPr>
-      <w:r>
+        <w:rPr>
+          <w:rFonts w:ascii="Arial" w:hAnsi="Arial" w:cs="Arial"/>
+        </w:rPr>
+      </w:pPr>
+      <w:r>
+        <w:rPr>
+          <w:rFonts w:ascii="Arial" w:hAnsi="Arial" w:cs="Arial"/>
+        </w:rPr>
         <w:t>A matrix with a greatest 1’s square</w:t>
       </w:r>
     </w:p>
@@ -294,8 +460,14 @@
         <w:pStyle w:val="ListParagraph"/>
         <w:spacing w:after="0"/>
         <w:ind w:left="1440"/>
-      </w:pPr>
-      <w:r>
+        <w:rPr>
+          <w:rFonts w:ascii="Arial" w:hAnsi="Arial" w:cs="Arial"/>
+        </w:rPr>
+      </w:pPr>
+      <w:r>
+        <w:rPr>
+          <w:rFonts w:ascii="Arial" w:hAnsi="Arial" w:cs="Arial"/>
+        </w:rPr>
         <w:t>0 1 1</w:t>
       </w:r>
     </w:p>
@@ -304,8 +476,14 @@
         <w:pStyle w:val="ListParagraph"/>
         <w:spacing w:after="0"/>
         <w:ind w:left="1440"/>
-      </w:pPr>
-      <w:r>
+        <w:rPr>
+          <w:rFonts w:ascii="Arial" w:hAnsi="Arial" w:cs="Arial"/>
+        </w:rPr>
+      </w:pPr>
+      <w:r>
+        <w:rPr>
+          <w:rFonts w:ascii="Arial" w:hAnsi="Arial" w:cs="Arial"/>
+        </w:rPr>
         <w:t>0 1 1</w:t>
       </w:r>
     </w:p>
@@ -314,11 +492,20 @@
         <w:pStyle w:val="ListParagraph"/>
         <w:spacing w:after="0"/>
         <w:ind w:left="1440"/>
-      </w:pPr>
-      <w:r>
+        <w:rPr>
+          <w:rFonts w:ascii="Arial" w:hAnsi="Arial" w:cs="Arial"/>
+        </w:rPr>
+      </w:pPr>
+      <w:r>
+        <w:rPr>
+          <w:rFonts w:ascii="Arial" w:hAnsi="Arial" w:cs="Arial"/>
+        </w:rPr>
         <w:t>0 0 0</w:t>
       </w:r>
       <w:r>
+        <w:rPr>
+          <w:rFonts w:ascii="Arial" w:hAnsi="Arial" w:cs="Arial"/>
+        </w:rPr>
         <w:t xml:space="preserve"> </w:t>
       </w:r>
     </w:p>
@@ -326,8 +513,14 @@
       <w:pPr>
         <w:pStyle w:val="ListParagraph"/>
         <w:spacing w:after="0"/>
-      </w:pPr>
-      <w:r>
+        <w:rPr>
+          <w:rFonts w:ascii="Arial" w:hAnsi="Arial" w:cs="Arial"/>
+        </w:rPr>
+      </w:pPr>
+      <w:r>
+        <w:rPr>
+          <w:rFonts w:ascii="Arial" w:hAnsi="Arial" w:cs="Arial"/>
+        </w:rPr>
         <w:t>Expected Output: Largest Submatrix of Ones has area: 4</w:t>
       </w:r>
     </w:p>
@@ -335,8 +528,14 @@
       <w:pPr>
         <w:pStyle w:val="ListParagraph"/>
         <w:spacing w:after="0"/>
-      </w:pPr>
-      <w:r>
+        <w:rPr>
+          <w:rFonts w:ascii="Arial" w:hAnsi="Arial" w:cs="Arial"/>
+        </w:rPr>
+      </w:pPr>
+      <w:r>
+        <w:rPr>
+          <w:rFonts w:ascii="Arial" w:hAnsi="Arial" w:cs="Arial"/>
+        </w:rPr>
         <w:t>Actual Output: Largest Submatrix of Ones has area: 4</w:t>
       </w:r>
     </w:p>
@@ -345,6 +544,9 @@
         <w:pStyle w:val="ListParagraph"/>
         <w:spacing w:after="0"/>
         <w:ind w:left="1440"/>
+        <w:rPr>
+          <w:rFonts w:ascii="Arial" w:hAnsi="Arial" w:cs="Arial"/>
+        </w:rPr>
       </w:pPr>
     </w:p>
     <w:p>
@@ -355,8 +557,14 @@
           <w:numId w:val="1"/>
         </w:numPr>
         <w:spacing w:after="0"/>
-      </w:pPr>
-      <w:r>
+        <w:rPr>
+          <w:rFonts w:ascii="Arial" w:hAnsi="Arial" w:cs="Arial"/>
+        </w:rPr>
+      </w:pPr>
+      <w:r>
+        <w:rPr>
+          <w:rFonts w:ascii="Arial" w:hAnsi="Arial" w:cs="Arial"/>
+        </w:rPr>
         <w:t>A matrix with a greatest 1’s rectangle</w:t>
       </w:r>
     </w:p>
@@ -365,8 +573,14 @@
         <w:pStyle w:val="ListParagraph"/>
         <w:spacing w:after="0"/>
         <w:ind w:left="1440"/>
-      </w:pPr>
-      <w:r>
+        <w:rPr>
+          <w:rFonts w:ascii="Arial" w:hAnsi="Arial" w:cs="Arial"/>
+        </w:rPr>
+      </w:pPr>
+      <w:r>
+        <w:rPr>
+          <w:rFonts w:ascii="Arial" w:hAnsi="Arial" w:cs="Arial"/>
+        </w:rPr>
         <w:t>0 1 1</w:t>
       </w:r>
     </w:p>
@@ -375,8 +589,14 @@
         <w:pStyle w:val="ListParagraph"/>
         <w:spacing w:after="0"/>
         <w:ind w:left="1440"/>
-      </w:pPr>
-      <w:r>
+        <w:rPr>
+          <w:rFonts w:ascii="Arial" w:hAnsi="Arial" w:cs="Arial"/>
+        </w:rPr>
+      </w:pPr>
+      <w:r>
+        <w:rPr>
+          <w:rFonts w:ascii="Arial" w:hAnsi="Arial" w:cs="Arial"/>
+        </w:rPr>
         <w:t>0 1 1</w:t>
       </w:r>
     </w:p>
@@ -385,8 +605,14 @@
         <w:pStyle w:val="ListParagraph"/>
         <w:spacing w:after="0"/>
         <w:ind w:left="1440"/>
-      </w:pPr>
-      <w:r>
+        <w:rPr>
+          <w:rFonts w:ascii="Arial" w:hAnsi="Arial" w:cs="Arial"/>
+        </w:rPr>
+      </w:pPr>
+      <w:r>
+        <w:rPr>
+          <w:rFonts w:ascii="Arial" w:hAnsi="Arial" w:cs="Arial"/>
+        </w:rPr>
         <w:t>0 1 1</w:t>
       </w:r>
     </w:p>
@@ -394,8 +620,14 @@
       <w:pPr>
         <w:pStyle w:val="ListParagraph"/>
         <w:spacing w:after="0"/>
-      </w:pPr>
-      <w:r>
+        <w:rPr>
+          <w:rFonts w:ascii="Arial" w:hAnsi="Arial" w:cs="Arial"/>
+        </w:rPr>
+      </w:pPr>
+      <w:r>
+        <w:rPr>
+          <w:rFonts w:ascii="Arial" w:hAnsi="Arial" w:cs="Arial"/>
+        </w:rPr>
         <w:t>Expected Output: Largest Submatrix of Ones has area: 6</w:t>
       </w:r>
     </w:p>
@@ -403,14 +635,23 @@
       <w:pPr>
         <w:pStyle w:val="ListParagraph"/>
         <w:spacing w:after="0"/>
-      </w:pPr>
-      <w:r>
+        <w:rPr>
+          <w:rFonts w:ascii="Arial" w:hAnsi="Arial" w:cs="Arial"/>
+        </w:rPr>
+      </w:pPr>
+      <w:r>
+        <w:rPr>
+          <w:rFonts w:ascii="Arial" w:hAnsi="Arial" w:cs="Arial"/>
+        </w:rPr>
         <w:t>Actual Output: Largest Submatrix of Ones has area: 6</w:t>
       </w:r>
     </w:p>
     <w:p>
       <w:pPr>
         <w:spacing w:after="0"/>
+        <w:rPr>
+          <w:rFonts w:ascii="Arial" w:hAnsi="Arial" w:cs="Arial"/>
+        </w:rPr>
       </w:pPr>
     </w:p>
     <w:p>
@@ -421,8 +662,15 @@
           <w:numId w:val="1"/>
         </w:numPr>
         <w:spacing w:after="0"/>
-      </w:pPr>
-      <w:r>
+        <w:rPr>
+          <w:rFonts w:ascii="Arial" w:hAnsi="Arial" w:cs="Arial"/>
+        </w:rPr>
+      </w:pPr>
+      <w:r>
+        <w:rPr>
+          <w:rFonts w:ascii="Arial" w:hAnsi="Arial" w:cs="Arial"/>
+        </w:rPr>
+        <w:lastRenderedPageBreak/>
         <w:t>A matrix with a single column as its greatest submatrix:</w:t>
       </w:r>
     </w:p>
@@ -431,9 +679,14 @@
         <w:pStyle w:val="ListParagraph"/>
         <w:spacing w:after="0"/>
         <w:ind w:left="1440"/>
-      </w:pPr>
-      <w:r>
-        <w:lastRenderedPageBreak/>
+        <w:rPr>
+          <w:rFonts w:ascii="Arial" w:hAnsi="Arial" w:cs="Arial"/>
+        </w:rPr>
+      </w:pPr>
+      <w:r>
+        <w:rPr>
+          <w:rFonts w:ascii="Arial" w:hAnsi="Arial" w:cs="Arial"/>
+        </w:rPr>
         <w:t>1 0 0</w:t>
       </w:r>
     </w:p>
@@ -442,8 +695,14 @@
         <w:pStyle w:val="ListParagraph"/>
         <w:spacing w:after="0"/>
         <w:ind w:left="1440"/>
-      </w:pPr>
-      <w:r>
+        <w:rPr>
+          <w:rFonts w:ascii="Arial" w:hAnsi="Arial" w:cs="Arial"/>
+        </w:rPr>
+      </w:pPr>
+      <w:r>
+        <w:rPr>
+          <w:rFonts w:ascii="Arial" w:hAnsi="Arial" w:cs="Arial"/>
+        </w:rPr>
         <w:t>1 0 0</w:t>
       </w:r>
     </w:p>
@@ -452,8 +711,14 @@
         <w:pStyle w:val="ListParagraph"/>
         <w:spacing w:after="0"/>
         <w:ind w:left="1440"/>
-      </w:pPr>
-      <w:r>
+        <w:rPr>
+          <w:rFonts w:ascii="Arial" w:hAnsi="Arial" w:cs="Arial"/>
+        </w:rPr>
+      </w:pPr>
+      <w:r>
+        <w:rPr>
+          <w:rFonts w:ascii="Arial" w:hAnsi="Arial" w:cs="Arial"/>
+        </w:rPr>
         <w:t>1 0 0</w:t>
       </w:r>
     </w:p>
@@ -461,8 +726,14 @@
       <w:pPr>
         <w:pStyle w:val="ListParagraph"/>
         <w:spacing w:after="0"/>
-      </w:pPr>
-      <w:r>
+        <w:rPr>
+          <w:rFonts w:ascii="Arial" w:hAnsi="Arial" w:cs="Arial"/>
+        </w:rPr>
+      </w:pPr>
+      <w:r>
+        <w:rPr>
+          <w:rFonts w:ascii="Arial" w:hAnsi="Arial" w:cs="Arial"/>
+        </w:rPr>
         <w:t>Expected Output: Largest Submatrix of Ones has area: 3</w:t>
       </w:r>
     </w:p>
@@ -470,8 +741,14 @@
       <w:pPr>
         <w:pStyle w:val="ListParagraph"/>
         <w:spacing w:after="0"/>
-      </w:pPr>
-      <w:r>
+        <w:rPr>
+          <w:rFonts w:ascii="Arial" w:hAnsi="Arial" w:cs="Arial"/>
+        </w:rPr>
+      </w:pPr>
+      <w:r>
+        <w:rPr>
+          <w:rFonts w:ascii="Arial" w:hAnsi="Arial" w:cs="Arial"/>
+        </w:rPr>
         <w:t>Actual Output: Largest Submatrix of Ones has area: 3</w:t>
       </w:r>
     </w:p>
@@ -479,6 +756,9 @@
       <w:pPr>
         <w:pStyle w:val="ListParagraph"/>
         <w:spacing w:after="0"/>
+        <w:rPr>
+          <w:rFonts w:ascii="Arial" w:hAnsi="Arial" w:cs="Arial"/>
+        </w:rPr>
       </w:pPr>
     </w:p>
     <w:p>
@@ -489,8 +769,14 @@
           <w:numId w:val="1"/>
         </w:numPr>
         <w:spacing w:after="0"/>
-      </w:pPr>
-      <w:r>
+        <w:rPr>
+          <w:rFonts w:ascii="Arial" w:hAnsi="Arial" w:cs="Arial"/>
+        </w:rPr>
+      </w:pPr>
+      <w:r>
+        <w:rPr>
+          <w:rFonts w:ascii="Arial" w:hAnsi="Arial" w:cs="Arial"/>
+        </w:rPr>
         <w:t>A matrix with a single row as its greatest submatrix:</w:t>
       </w:r>
     </w:p>
@@ -499,8 +785,14 @@
         <w:pStyle w:val="ListParagraph"/>
         <w:spacing w:after="0"/>
         <w:ind w:left="1440"/>
-      </w:pPr>
-      <w:r>
+        <w:rPr>
+          <w:rFonts w:ascii="Arial" w:hAnsi="Arial" w:cs="Arial"/>
+        </w:rPr>
+      </w:pPr>
+      <w:r>
+        <w:rPr>
+          <w:rFonts w:ascii="Arial" w:hAnsi="Arial" w:cs="Arial"/>
+        </w:rPr>
         <w:t>1 1 1</w:t>
       </w:r>
     </w:p>
@@ -509,8 +801,14 @@
         <w:pStyle w:val="ListParagraph"/>
         <w:spacing w:after="0"/>
         <w:ind w:left="1440"/>
-      </w:pPr>
-      <w:r>
+        <w:rPr>
+          <w:rFonts w:ascii="Arial" w:hAnsi="Arial" w:cs="Arial"/>
+        </w:rPr>
+      </w:pPr>
+      <w:r>
+        <w:rPr>
+          <w:rFonts w:ascii="Arial" w:hAnsi="Arial" w:cs="Arial"/>
+        </w:rPr>
         <w:t>0 0 0</w:t>
       </w:r>
     </w:p>
@@ -519,8 +817,14 @@
         <w:pStyle w:val="ListParagraph"/>
         <w:spacing w:after="0"/>
         <w:ind w:left="1440"/>
-      </w:pPr>
-      <w:r>
+        <w:rPr>
+          <w:rFonts w:ascii="Arial" w:hAnsi="Arial" w:cs="Arial"/>
+        </w:rPr>
+      </w:pPr>
+      <w:r>
+        <w:rPr>
+          <w:rFonts w:ascii="Arial" w:hAnsi="Arial" w:cs="Arial"/>
+        </w:rPr>
         <w:t>0 0 0</w:t>
       </w:r>
     </w:p>
@@ -528,8 +832,14 @@
       <w:pPr>
         <w:pStyle w:val="ListParagraph"/>
         <w:spacing w:after="0"/>
-      </w:pPr>
-      <w:r>
+        <w:rPr>
+          <w:rFonts w:ascii="Arial" w:hAnsi="Arial" w:cs="Arial"/>
+        </w:rPr>
+      </w:pPr>
+      <w:r>
+        <w:rPr>
+          <w:rFonts w:ascii="Arial" w:hAnsi="Arial" w:cs="Arial"/>
+        </w:rPr>
         <w:t>Expected Output: Largest Submatrix of Ones has area: 3</w:t>
       </w:r>
     </w:p>
@@ -537,8 +847,14 @@
       <w:pPr>
         <w:pStyle w:val="ListParagraph"/>
         <w:spacing w:after="0"/>
-      </w:pPr>
-      <w:r>
+        <w:rPr>
+          <w:rFonts w:ascii="Arial" w:hAnsi="Arial" w:cs="Arial"/>
+        </w:rPr>
+      </w:pPr>
+      <w:r>
+        <w:rPr>
+          <w:rFonts w:ascii="Arial" w:hAnsi="Arial" w:cs="Arial"/>
+        </w:rPr>
         <w:t>Actual Output: Largest Submatrix of Ones has area: 3</w:t>
       </w:r>
     </w:p>
@@ -546,6 +862,9 @@
       <w:pPr>
         <w:pStyle w:val="ListParagraph"/>
         <w:spacing w:after="0"/>
+        <w:rPr>
+          <w:rFonts w:ascii="Arial" w:hAnsi="Arial" w:cs="Arial"/>
+        </w:rPr>
       </w:pPr>
     </w:p>
     <w:p>
@@ -556,11 +875,20 @@
           <w:numId w:val="1"/>
         </w:numPr>
         <w:spacing w:after="0"/>
-      </w:pPr>
-      <w:r>
+        <w:rPr>
+          <w:rFonts w:ascii="Arial" w:hAnsi="Arial" w:cs="Arial"/>
+        </w:rPr>
+      </w:pPr>
+      <w:r>
+        <w:rPr>
+          <w:rFonts w:ascii="Arial" w:hAnsi="Arial" w:cs="Arial"/>
+        </w:rPr>
         <w:t>A matrix w</w:t>
       </w:r>
       <w:r>
+        <w:rPr>
+          <w:rFonts w:ascii="Arial" w:hAnsi="Arial" w:cs="Arial"/>
+        </w:rPr>
         <w:t>ith a single greatest 1’s rectangle</w:t>
       </w:r>
     </w:p>
@@ -569,8 +897,14 @@
         <w:pStyle w:val="ListParagraph"/>
         <w:spacing w:after="0"/>
         <w:ind w:left="1440"/>
-      </w:pPr>
-      <w:r>
+        <w:rPr>
+          <w:rFonts w:ascii="Arial" w:hAnsi="Arial" w:cs="Arial"/>
+        </w:rPr>
+      </w:pPr>
+      <w:r>
+        <w:rPr>
+          <w:rFonts w:ascii="Arial" w:hAnsi="Arial" w:cs="Arial"/>
+        </w:rPr>
         <w:t>1 1 0</w:t>
       </w:r>
     </w:p>
@@ -579,8 +913,14 @@
         <w:pStyle w:val="ListParagraph"/>
         <w:spacing w:after="0"/>
         <w:ind w:left="1440"/>
-      </w:pPr>
-      <w:r>
+        <w:rPr>
+          <w:rFonts w:ascii="Arial" w:hAnsi="Arial" w:cs="Arial"/>
+        </w:rPr>
+      </w:pPr>
+      <w:r>
+        <w:rPr>
+          <w:rFonts w:ascii="Arial" w:hAnsi="Arial" w:cs="Arial"/>
+        </w:rPr>
         <w:t>1 1 0</w:t>
       </w:r>
     </w:p>
@@ -589,8 +929,14 @@
         <w:pStyle w:val="ListParagraph"/>
         <w:spacing w:after="0"/>
         <w:ind w:left="1440"/>
-      </w:pPr>
-      <w:r>
+        <w:rPr>
+          <w:rFonts w:ascii="Arial" w:hAnsi="Arial" w:cs="Arial"/>
+        </w:rPr>
+      </w:pPr>
+      <w:r>
+        <w:rPr>
+          <w:rFonts w:ascii="Arial" w:hAnsi="Arial" w:cs="Arial"/>
+        </w:rPr>
         <w:t>0 0 1</w:t>
       </w:r>
     </w:p>
@@ -598,8 +944,14 @@
       <w:pPr>
         <w:pStyle w:val="ListParagraph"/>
         <w:spacing w:after="0"/>
-      </w:pPr>
-      <w:r>
+        <w:rPr>
+          <w:rFonts w:ascii="Arial" w:hAnsi="Arial" w:cs="Arial"/>
+        </w:rPr>
+      </w:pPr>
+      <w:r>
+        <w:rPr>
+          <w:rFonts w:ascii="Arial" w:hAnsi="Arial" w:cs="Arial"/>
+        </w:rPr>
         <w:t>Expected Output: Largest Submatrix of Ones has area: 4</w:t>
       </w:r>
     </w:p>
@@ -607,14 +959,23 @@
       <w:pPr>
         <w:pStyle w:val="ListParagraph"/>
         <w:spacing w:after="0"/>
-      </w:pPr>
-      <w:r>
+        <w:rPr>
+          <w:rFonts w:ascii="Arial" w:hAnsi="Arial" w:cs="Arial"/>
+        </w:rPr>
+      </w:pPr>
+      <w:r>
+        <w:rPr>
+          <w:rFonts w:ascii="Arial" w:hAnsi="Arial" w:cs="Arial"/>
+        </w:rPr>
         <w:t>Actual Output: Largest Submatrix of Ones has area: 4</w:t>
       </w:r>
     </w:p>
     <w:p>
       <w:pPr>
         <w:spacing w:after="0"/>
+        <w:rPr>
+          <w:rFonts w:ascii="Arial" w:hAnsi="Arial" w:cs="Arial"/>
+        </w:rPr>
       </w:pPr>
     </w:p>
     <w:p>
@@ -625,11 +986,20 @@
           <w:numId w:val="1"/>
         </w:numPr>
         <w:spacing w:after="0"/>
-      </w:pPr>
-      <w:r>
+        <w:rPr>
+          <w:rFonts w:ascii="Arial" w:hAnsi="Arial" w:cs="Arial"/>
+        </w:rPr>
+      </w:pPr>
+      <w:r>
+        <w:rPr>
+          <w:rFonts w:ascii="Arial" w:hAnsi="Arial" w:cs="Arial"/>
+        </w:rPr>
         <w:t>A matrix with two or</w:t>
       </w:r>
       <w:r>
+        <w:rPr>
+          <w:rFonts w:ascii="Arial" w:hAnsi="Arial" w:cs="Arial"/>
+        </w:rPr>
         <w:t xml:space="preserve"> more equal greatest 1’s rectangles</w:t>
       </w:r>
     </w:p>
@@ -638,8 +1008,14 @@
         <w:pStyle w:val="ListParagraph"/>
         <w:spacing w:after="0"/>
         <w:ind w:left="1440"/>
-      </w:pPr>
-      <w:r>
+        <w:rPr>
+          <w:rFonts w:ascii="Arial" w:hAnsi="Arial" w:cs="Arial"/>
+        </w:rPr>
+      </w:pPr>
+      <w:r>
+        <w:rPr>
+          <w:rFonts w:ascii="Arial" w:hAnsi="Arial" w:cs="Arial"/>
+        </w:rPr>
         <w:t>1 1 0 0</w:t>
       </w:r>
     </w:p>
@@ -648,8 +1024,14 @@
         <w:pStyle w:val="ListParagraph"/>
         <w:spacing w:after="0"/>
         <w:ind w:left="1440"/>
-      </w:pPr>
-      <w:r>
+        <w:rPr>
+          <w:rFonts w:ascii="Arial" w:hAnsi="Arial" w:cs="Arial"/>
+        </w:rPr>
+      </w:pPr>
+      <w:r>
+        <w:rPr>
+          <w:rFonts w:ascii="Arial" w:hAnsi="Arial" w:cs="Arial"/>
+        </w:rPr>
         <w:t>1 1 0 0</w:t>
       </w:r>
     </w:p>
@@ -658,8 +1040,14 @@
         <w:pStyle w:val="ListParagraph"/>
         <w:spacing w:after="0"/>
         <w:ind w:left="1440"/>
-      </w:pPr>
-      <w:r>
+        <w:rPr>
+          <w:rFonts w:ascii="Arial" w:hAnsi="Arial" w:cs="Arial"/>
+        </w:rPr>
+      </w:pPr>
+      <w:r>
+        <w:rPr>
+          <w:rFonts w:ascii="Arial" w:hAnsi="Arial" w:cs="Arial"/>
+        </w:rPr>
         <w:t>0 0 1 1</w:t>
       </w:r>
     </w:p>
@@ -668,11 +1056,20 @@
         <w:pStyle w:val="ListParagraph"/>
         <w:spacing w:after="0"/>
         <w:ind w:left="1440"/>
-      </w:pPr>
-      <w:r>
+        <w:rPr>
+          <w:rFonts w:ascii="Arial" w:hAnsi="Arial" w:cs="Arial"/>
+        </w:rPr>
+      </w:pPr>
+      <w:r>
+        <w:rPr>
+          <w:rFonts w:ascii="Arial" w:hAnsi="Arial" w:cs="Arial"/>
+        </w:rPr>
         <w:t>0 0 1 1</w:t>
       </w:r>
       <w:r>
+        <w:rPr>
+          <w:rFonts w:ascii="Arial" w:hAnsi="Arial" w:cs="Arial"/>
+        </w:rPr>
         <w:t xml:space="preserve"> </w:t>
       </w:r>
     </w:p>
@@ -680,8 +1077,14 @@
       <w:pPr>
         <w:pStyle w:val="ListParagraph"/>
         <w:spacing w:after="0"/>
-      </w:pPr>
-      <w:r>
+        <w:rPr>
+          <w:rFonts w:ascii="Arial" w:hAnsi="Arial" w:cs="Arial"/>
+        </w:rPr>
+      </w:pPr>
+      <w:r>
+        <w:rPr>
+          <w:rFonts w:ascii="Arial" w:hAnsi="Arial" w:cs="Arial"/>
+        </w:rPr>
         <w:t>Expected Output: Largest Submatrix of Ones has area: 4</w:t>
       </w:r>
     </w:p>
@@ -689,8 +1092,14 @@
       <w:pPr>
         <w:pStyle w:val="ListParagraph"/>
         <w:spacing w:after="0"/>
-      </w:pPr>
-      <w:r>
+        <w:rPr>
+          <w:rFonts w:ascii="Arial" w:hAnsi="Arial" w:cs="Arial"/>
+        </w:rPr>
+      </w:pPr>
+      <w:r>
+        <w:rPr>
+          <w:rFonts w:ascii="Arial" w:hAnsi="Arial" w:cs="Arial"/>
+        </w:rPr>
         <w:t>Actual Output: Largest Submatrix of Ones has area: 4</w:t>
       </w:r>
     </w:p>
@@ -698,6 +1107,9 @@
       <w:pPr>
         <w:pStyle w:val="ListParagraph"/>
         <w:spacing w:after="0"/>
+        <w:rPr>
+          <w:rFonts w:ascii="Arial" w:hAnsi="Arial" w:cs="Arial"/>
+        </w:rPr>
       </w:pPr>
     </w:p>
     <w:p>
@@ -708,11 +1120,20 @@
           <w:numId w:val="1"/>
         </w:numPr>
         <w:spacing w:after="0"/>
-      </w:pPr>
-      <w:r>
+        <w:rPr>
+          <w:rFonts w:ascii="Arial" w:hAnsi="Arial" w:cs="Arial"/>
+        </w:rPr>
+      </w:pPr>
+      <w:r>
+        <w:rPr>
+          <w:rFonts w:ascii="Arial" w:hAnsi="Arial" w:cs="Arial"/>
+        </w:rPr>
         <w:t xml:space="preserve">A matrix with two or more equal, </w:t>
       </w:r>
       <w:r>
+        <w:rPr>
+          <w:rFonts w:ascii="Arial" w:hAnsi="Arial" w:cs="Arial"/>
+        </w:rPr>
         <w:t>overlapping greatest 1’s rectangles</w:t>
       </w:r>
     </w:p>
@@ -721,8 +1142,14 @@
         <w:pStyle w:val="ListParagraph"/>
         <w:spacing w:after="0"/>
         <w:ind w:left="1440"/>
-      </w:pPr>
-      <w:r>
+        <w:rPr>
+          <w:rFonts w:ascii="Arial" w:hAnsi="Arial" w:cs="Arial"/>
+        </w:rPr>
+      </w:pPr>
+      <w:r>
+        <w:rPr>
+          <w:rFonts w:ascii="Arial" w:hAnsi="Arial" w:cs="Arial"/>
+        </w:rPr>
         <w:t>1 1 0</w:t>
       </w:r>
     </w:p>
@@ -731,8 +1158,14 @@
         <w:pStyle w:val="ListParagraph"/>
         <w:spacing w:after="0"/>
         <w:ind w:left="1440"/>
-      </w:pPr>
-      <w:r>
+        <w:rPr>
+          <w:rFonts w:ascii="Arial" w:hAnsi="Arial" w:cs="Arial"/>
+        </w:rPr>
+      </w:pPr>
+      <w:r>
+        <w:rPr>
+          <w:rFonts w:ascii="Arial" w:hAnsi="Arial" w:cs="Arial"/>
+        </w:rPr>
         <w:t>1 1 1</w:t>
       </w:r>
     </w:p>
@@ -741,11 +1174,20 @@
         <w:pStyle w:val="ListParagraph"/>
         <w:spacing w:after="0"/>
         <w:ind w:left="1440"/>
-      </w:pPr>
-      <w:r>
+        <w:rPr>
+          <w:rFonts w:ascii="Arial" w:hAnsi="Arial" w:cs="Arial"/>
+        </w:rPr>
+      </w:pPr>
+      <w:r>
+        <w:rPr>
+          <w:rFonts w:ascii="Arial" w:hAnsi="Arial" w:cs="Arial"/>
+        </w:rPr>
         <w:t>1 1 1</w:t>
       </w:r>
       <w:r>
+        <w:rPr>
+          <w:rFonts w:ascii="Arial" w:hAnsi="Arial" w:cs="Arial"/>
+        </w:rPr>
         <w:t xml:space="preserve"> </w:t>
       </w:r>
     </w:p>
@@ -756,11 +1198,20 @@
           <w:tab w:val="left" w:pos="6540"/>
         </w:tabs>
         <w:spacing w:after="0"/>
-      </w:pPr>
-      <w:r>
+        <w:rPr>
+          <w:rFonts w:ascii="Arial" w:hAnsi="Arial" w:cs="Arial"/>
+        </w:rPr>
+      </w:pPr>
+      <w:r>
+        <w:rPr>
+          <w:rFonts w:ascii="Arial" w:hAnsi="Arial" w:cs="Arial"/>
+        </w:rPr>
         <w:t>Expected Output: Largest Submatrix of Ones has area: 6</w:t>
       </w:r>
       <w:r>
+        <w:rPr>
+          <w:rFonts w:ascii="Arial" w:hAnsi="Arial" w:cs="Arial"/>
+        </w:rPr>
         <w:tab/>
       </w:r>
     </w:p>
@@ -768,8 +1219,14 @@
       <w:pPr>
         <w:pStyle w:val="ListParagraph"/>
         <w:spacing w:after="0"/>
-      </w:pPr>
-      <w:r>
+        <w:rPr>
+          <w:rFonts w:ascii="Arial" w:hAnsi="Arial" w:cs="Arial"/>
+        </w:rPr>
+      </w:pPr>
+      <w:r>
+        <w:rPr>
+          <w:rFonts w:ascii="Arial" w:hAnsi="Arial" w:cs="Arial"/>
+        </w:rPr>
         <w:t>Actual Output: Largest Submatrix of Ones has area: 6</w:t>
       </w:r>
     </w:p>
@@ -780,7 +1237,25 @@
           <w:tab w:val="left" w:pos="6540"/>
         </w:tabs>
         <w:spacing w:after="0"/>
-      </w:pPr>
+        <w:rPr>
+          <w:rFonts w:ascii="Arial" w:hAnsi="Arial" w:cs="Arial"/>
+        </w:rPr>
+      </w:pPr>
+    </w:p>
+    <w:p>
+      <w:pPr>
+        <w:rPr>
+          <w:rFonts w:ascii="Arial" w:hAnsi="Arial" w:cs="Arial"/>
+          <w:b/>
+        </w:rPr>
+      </w:pPr>
+      <w:r>
+        <w:rPr>
+          <w:rFonts w:ascii="Arial" w:hAnsi="Arial" w:cs="Arial"/>
+          <w:b/>
+        </w:rPr>
+        <w:br w:type="page"/>
+      </w:r>
     </w:p>
     <w:p>
       <w:pPr>
@@ -789,13 +1264,16 @@
         </w:tabs>
         <w:spacing w:after="0"/>
         <w:rPr>
+          <w:rFonts w:ascii="Arial" w:hAnsi="Arial" w:cs="Arial"/>
           <w:b/>
         </w:rPr>
       </w:pPr>
       <w:r>
         <w:rPr>
+          <w:rFonts w:ascii="Arial" w:hAnsi="Arial" w:cs="Arial"/>
           <w:b/>
         </w:rPr>
+        <w:lastRenderedPageBreak/>
         <w:t>Discussion of Test Cases</w:t>
       </w:r>
     </w:p>
@@ -805,41 +1283,21 @@
           <w:tab w:val="left" w:pos="6540"/>
         </w:tabs>
         <w:spacing w:after="0"/>
-      </w:pPr>
-      <w:r>
-        <w:t>All test cases worked as expected, outputting the expected area of the largest submatrix of 1’s. By using a histogram and stack of pairs scheme we were able to provide</w:t>
-      </w:r>
-      <w:r>
-        <w:t xml:space="preserve"> </w:t>
-      </w:r>
-      <w:proofErr w:type="gramStart"/>
-      <w:r>
-        <w:t>O(</w:t>
-      </w:r>
-      <w:proofErr w:type="gramEnd"/>
-      <w:r>
-        <w:t>n^2) time complexity.</w:t>
-      </w:r>
-      <w:r>
-        <w:t xml:space="preserve"> The histogram indicates the number of contiguous 1’s in a row and the stack of pairs </w:t>
-      </w:r>
-      <w:r>
-        <w:lastRenderedPageBreak/>
-        <w:t>uses those values to find the rectangle of 1’s</w:t>
-      </w:r>
-      <w:bookmarkStart w:id="0" w:name="_GoBack"/>
-      <w:bookmarkEnd w:id="0"/>
-      <w:r>
-        <w:t xml:space="preserve"> with the largest area</w:t>
-      </w:r>
-      <w:r>
-        <w:t xml:space="preserve"> The program was tested with randomly generated matrices</w:t>
-      </w:r>
-      <w:r>
-        <w:t xml:space="preserve"> up to * by * and maintained</w:t>
-      </w:r>
-      <w:r>
-        <w:t xml:space="preserve"> time complexity and output accuracy.</w:t>
+        <w:rPr>
+          <w:rFonts w:ascii="Arial" w:hAnsi="Arial" w:cs="Arial"/>
+        </w:rPr>
+      </w:pPr>
+      <w:r>
+        <w:rPr>
+          <w:rFonts w:ascii="Arial" w:hAnsi="Arial" w:cs="Arial"/>
+        </w:rPr>
+        <w:t>All test cases worked as expected, outputting the expected area o</w:t>
+      </w:r>
+      <w:r>
+        <w:rPr>
+          <w:rFonts w:ascii="Arial" w:hAnsi="Arial" w:cs="Arial"/>
+        </w:rPr>
+        <w:t>f the largest submatrix of 1’s.</w:t>
       </w:r>
     </w:p>
     <w:p>
@@ -848,13 +1306,11 @@
           <w:tab w:val="left" w:pos="6540"/>
         </w:tabs>
         <w:spacing w:after="0"/>
-      </w:pPr>
-      <w:r>
-        <w:rPr>
+        <w:rPr>
+          <w:rFonts w:ascii="Arial" w:hAnsi="Arial" w:cs="Arial"/>
           <w:b/>
         </w:rPr>
-        <w:t>Time Complexity Analysis</w:t>
-      </w:r>
+      </w:pPr>
     </w:p>
     <w:p>
       <w:pPr>
@@ -862,22 +1318,24 @@
           <w:tab w:val="left" w:pos="6540"/>
         </w:tabs>
         <w:spacing w:after="0"/>
-      </w:pPr>
-      <w:r>
-        <w:t xml:space="preserve">* Analysis only includes the steps taken in </w:t>
-      </w:r>
-      <w:proofErr w:type="spellStart"/>
-      <w:proofErr w:type="gramStart"/>
-      <w:r>
-        <w:t>findLargestSubmatrix</w:t>
-      </w:r>
-      <w:proofErr w:type="spellEnd"/>
-      <w:r>
-        <w:t>(</w:t>
-      </w:r>
-      <w:proofErr w:type="gramEnd"/>
-      <w:r>
-        <w:t>) function.</w:t>
+        <w:rPr>
+          <w:rFonts w:ascii="Arial" w:hAnsi="Arial" w:cs="Arial"/>
+          <w:b/>
+        </w:rPr>
+      </w:pPr>
+      <w:r>
+        <w:rPr>
+          <w:rFonts w:ascii="Arial" w:hAnsi="Arial" w:cs="Arial"/>
+          <w:b/>
+        </w:rPr>
+        <w:t xml:space="preserve">Time Complexity </w:t>
+      </w:r>
+      <w:r>
+        <w:rPr>
+          <w:rFonts w:ascii="Arial" w:hAnsi="Arial" w:cs="Arial"/>
+          <w:b/>
+        </w:rPr>
+        <w:t>Discussion</w:t>
       </w:r>
     </w:p>
     <w:p>
@@ -886,6 +1344,450 @@
           <w:tab w:val="left" w:pos="6540"/>
         </w:tabs>
         <w:spacing w:after="0"/>
+        <w:rPr>
+          <w:rFonts w:ascii="Arial" w:hAnsi="Arial" w:cs="Arial"/>
+        </w:rPr>
+      </w:pPr>
+      <w:r>
+        <w:rPr>
+          <w:rFonts w:ascii="Arial" w:hAnsi="Arial" w:cs="Arial"/>
+        </w:rPr>
+        <w:t>Using</w:t>
+      </w:r>
+      <w:r>
+        <w:rPr>
+          <w:rFonts w:ascii="Arial" w:hAnsi="Arial" w:cs="Arial"/>
+        </w:rPr>
+        <w:t xml:space="preserve"> a </w:t>
+      </w:r>
+      <w:r>
+        <w:rPr>
+          <w:rFonts w:ascii="Arial" w:hAnsi="Arial" w:cs="Arial"/>
+        </w:rPr>
+        <w:t xml:space="preserve">dynamic programming approach </w:t>
+      </w:r>
+      <w:r>
+        <w:rPr>
+          <w:rFonts w:ascii="Arial" w:hAnsi="Arial" w:cs="Arial"/>
+        </w:rPr>
+        <w:t>we were able to provide</w:t>
+      </w:r>
+      <w:r>
+        <w:rPr>
+          <w:rFonts w:ascii="Arial" w:hAnsi="Arial" w:cs="Arial"/>
+        </w:rPr>
+        <w:t xml:space="preserve"> </w:t>
+      </w:r>
+      <w:proofErr w:type="gramStart"/>
+      <w:r>
+        <w:rPr>
+          <w:rFonts w:ascii="Arial" w:hAnsi="Arial" w:cs="Arial"/>
+        </w:rPr>
+        <w:t>O(</w:t>
+      </w:r>
+      <w:proofErr w:type="gramEnd"/>
+      <w:r>
+        <w:rPr>
+          <w:rFonts w:ascii="Arial" w:hAnsi="Arial" w:cs="Arial"/>
+        </w:rPr>
+        <w:t>N</w:t>
+      </w:r>
+      <w:r>
+        <w:rPr>
+          <w:rFonts w:ascii="Arial" w:hAnsi="Arial" w:cs="Arial"/>
+        </w:rPr>
+        <w:t>) time complexity</w:t>
+      </w:r>
+      <w:r>
+        <w:rPr>
+          <w:rFonts w:ascii="Arial" w:hAnsi="Arial" w:cs="Arial"/>
+        </w:rPr>
+        <w:t>, where N is the number of elements in the matrix</w:t>
+      </w:r>
+      <w:r>
+        <w:rPr>
+          <w:rFonts w:ascii="Arial" w:hAnsi="Arial" w:cs="Arial"/>
+        </w:rPr>
+        <w:t>.</w:t>
+      </w:r>
+      <w:r>
+        <w:rPr>
+          <w:rFonts w:ascii="Arial" w:hAnsi="Arial" w:cs="Arial"/>
+        </w:rPr>
+        <w:t xml:space="preserve"> [</w:t>
+      </w:r>
+      <w:r>
+        <w:rPr>
+          <w:rFonts w:ascii="Arial" w:hAnsi="Arial" w:cs="Arial"/>
+        </w:rPr>
+        <w:t xml:space="preserve">Time complexity is </w:t>
+      </w:r>
+      <w:proofErr w:type="gramStart"/>
+      <w:r>
+        <w:rPr>
+          <w:rFonts w:ascii="Arial" w:hAnsi="Arial" w:cs="Arial"/>
+        </w:rPr>
+        <w:t>O(</w:t>
+      </w:r>
+      <w:proofErr w:type="gramEnd"/>
+      <w:r>
+        <w:rPr>
+          <w:rFonts w:ascii="Arial" w:hAnsi="Arial" w:cs="Arial"/>
+        </w:rPr>
+        <w:t>M</w:t>
+      </w:r>
+      <w:r>
+        <w:rPr>
+          <w:rFonts w:ascii="Arial" w:hAnsi="Arial" w:cs="Arial"/>
+          <w:vertAlign w:val="superscript"/>
+        </w:rPr>
+        <w:t>2</w:t>
+      </w:r>
+      <w:r>
+        <w:rPr>
+          <w:rFonts w:ascii="Arial" w:hAnsi="Arial" w:cs="Arial"/>
+        </w:rPr>
+        <w:t>) if M is the length of one side of a square matrix.</w:t>
+      </w:r>
+      <w:r>
+        <w:rPr>
+          <w:rFonts w:ascii="Arial" w:hAnsi="Arial" w:cs="Arial"/>
+        </w:rPr>
+        <w:t>] For simplicity the rest of this document will use N as the number of elements in the matrix.</w:t>
+      </w:r>
+    </w:p>
+    <w:p>
+      <w:pPr>
+        <w:tabs>
+          <w:tab w:val="left" w:pos="6540"/>
+        </w:tabs>
+        <w:spacing w:after="0"/>
+        <w:rPr>
+          <w:rFonts w:ascii="Arial" w:hAnsi="Arial" w:cs="Arial"/>
+        </w:rPr>
+      </w:pPr>
+    </w:p>
+    <w:p>
+      <w:pPr>
+        <w:tabs>
+          <w:tab w:val="left" w:pos="6540"/>
+        </w:tabs>
+        <w:spacing w:after="0"/>
+        <w:rPr>
+          <w:rFonts w:ascii="Arial" w:hAnsi="Arial" w:cs="Arial"/>
+        </w:rPr>
+      </w:pPr>
+      <w:r>
+        <w:rPr>
+          <w:rFonts w:ascii="Arial" w:hAnsi="Arial" w:cs="Arial"/>
+        </w:rPr>
+        <w:t>Our dynamic programming algorithm uses a histogram and a linear search</w:t>
+      </w:r>
+      <w:r>
+        <w:rPr>
+          <w:rFonts w:ascii="Arial" w:hAnsi="Arial" w:cs="Arial"/>
+        </w:rPr>
+        <w:t xml:space="preserve"> through that histogram</w:t>
+      </w:r>
+      <w:r>
+        <w:rPr>
+          <w:rFonts w:ascii="Arial" w:hAnsi="Arial" w:cs="Arial"/>
+        </w:rPr>
+        <w:t xml:space="preserve">. </w:t>
+      </w:r>
+      <w:r>
+        <w:rPr>
+          <w:rFonts w:ascii="Arial" w:hAnsi="Arial" w:cs="Arial"/>
+        </w:rPr>
+        <w:t xml:space="preserve">The histogram </w:t>
+      </w:r>
+      <w:r>
+        <w:rPr>
+          <w:rFonts w:ascii="Arial" w:hAnsi="Arial" w:cs="Arial"/>
+        </w:rPr>
+        <w:t>records</w:t>
+      </w:r>
+      <w:r>
+        <w:rPr>
+          <w:rFonts w:ascii="Arial" w:hAnsi="Arial" w:cs="Arial"/>
+        </w:rPr>
+        <w:t xml:space="preserve"> the number of contiguous 1’s </w:t>
+      </w:r>
+      <w:r>
+        <w:rPr>
+          <w:rFonts w:ascii="Arial" w:hAnsi="Arial" w:cs="Arial"/>
+        </w:rPr>
+        <w:t>above and including the current 1</w:t>
+      </w:r>
+      <w:r>
+        <w:rPr>
+          <w:rFonts w:ascii="Arial" w:hAnsi="Arial" w:cs="Arial"/>
+        </w:rPr>
+        <w:t xml:space="preserve"> at every position in the input matrix. Generating this histogram matrix requires a constant number of operations on every element in the input matrix, so the histogram generation is </w:t>
+      </w:r>
+      <w:proofErr w:type="gramStart"/>
+      <w:r>
+        <w:rPr>
+          <w:rFonts w:ascii="Arial" w:hAnsi="Arial" w:cs="Arial"/>
+        </w:rPr>
+        <w:t>O(</w:t>
+      </w:r>
+      <w:proofErr w:type="gramEnd"/>
+      <w:r>
+        <w:rPr>
+          <w:rFonts w:ascii="Arial" w:hAnsi="Arial" w:cs="Arial"/>
+        </w:rPr>
+        <w:t>N)</w:t>
+      </w:r>
+      <w:r>
+        <w:rPr>
+          <w:rFonts w:ascii="Arial" w:hAnsi="Arial" w:cs="Arial"/>
+        </w:rPr>
+        <w:t xml:space="preserve">. Next, we look at every value in the histogram to find the widest and tallest rectangular region of ones. Using a </w:t>
+      </w:r>
+      <w:r>
+        <w:rPr>
+          <w:rFonts w:ascii="Arial" w:hAnsi="Arial" w:cs="Arial"/>
+        </w:rPr>
+        <w:t xml:space="preserve">stack of pairs </w:t>
+      </w:r>
+      <w:r>
+        <w:rPr>
+          <w:rFonts w:ascii="Arial" w:hAnsi="Arial" w:cs="Arial"/>
+        </w:rPr>
+        <w:t xml:space="preserve">to keep track of important values, we only need to look at each value in the histogram once, so this search is </w:t>
+      </w:r>
+      <w:proofErr w:type="gramStart"/>
+      <w:r>
+        <w:rPr>
+          <w:rFonts w:ascii="Arial" w:hAnsi="Arial" w:cs="Arial"/>
+        </w:rPr>
+        <w:t>O(</w:t>
+      </w:r>
+      <w:proofErr w:type="gramEnd"/>
+      <w:r>
+        <w:rPr>
+          <w:rFonts w:ascii="Arial" w:hAnsi="Arial" w:cs="Arial"/>
+        </w:rPr>
+        <w:t xml:space="preserve">N). This makes the entire algorithm </w:t>
+      </w:r>
+      <w:proofErr w:type="gramStart"/>
+      <w:r>
+        <w:rPr>
+          <w:rFonts w:ascii="Arial" w:hAnsi="Arial" w:cs="Arial"/>
+        </w:rPr>
+        <w:t>O(</w:t>
+      </w:r>
+      <w:proofErr w:type="gramEnd"/>
+      <w:r>
+        <w:rPr>
+          <w:rFonts w:ascii="Arial" w:hAnsi="Arial" w:cs="Arial"/>
+        </w:rPr>
+        <w:t>N) + O(N), or just O(N).</w:t>
+      </w:r>
+    </w:p>
+    <w:p>
+      <w:pPr>
+        <w:tabs>
+          <w:tab w:val="left" w:pos="6540"/>
+        </w:tabs>
+        <w:spacing w:after="0"/>
+        <w:rPr>
+          <w:rFonts w:ascii="Arial" w:hAnsi="Arial" w:cs="Arial"/>
+        </w:rPr>
+      </w:pPr>
+    </w:p>
+    <w:p>
+      <w:pPr>
+        <w:tabs>
+          <w:tab w:val="left" w:pos="6540"/>
+        </w:tabs>
+        <w:spacing w:after="0"/>
+        <w:rPr>
+          <w:rFonts w:ascii="Arial" w:hAnsi="Arial" w:cs="Arial"/>
+        </w:rPr>
+      </w:pPr>
+      <w:r>
+        <w:rPr>
+          <w:rFonts w:ascii="Arial" w:hAnsi="Arial" w:cs="Arial"/>
+        </w:rPr>
+        <w:t xml:space="preserve">The </w:t>
+      </w:r>
+      <w:r>
+        <w:rPr>
+          <w:rFonts w:ascii="Arial" w:hAnsi="Arial" w:cs="Arial"/>
+        </w:rPr>
+        <w:t>algorithm</w:t>
+      </w:r>
+      <w:r>
+        <w:rPr>
+          <w:rFonts w:ascii="Arial" w:hAnsi="Arial" w:cs="Arial"/>
+        </w:rPr>
+        <w:t xml:space="preserve"> was tested with randomly</w:t>
+      </w:r>
+      <w:r>
+        <w:rPr>
+          <w:rFonts w:ascii="Arial" w:hAnsi="Arial" w:cs="Arial"/>
+        </w:rPr>
+        <w:t xml:space="preserve"> and uniformly</w:t>
+      </w:r>
+      <w:r>
+        <w:rPr>
+          <w:rFonts w:ascii="Arial" w:hAnsi="Arial" w:cs="Arial"/>
+        </w:rPr>
+        <w:t xml:space="preserve"> generated matrices </w:t>
+      </w:r>
+      <w:r>
+        <w:rPr>
+          <w:rFonts w:ascii="Arial" w:hAnsi="Arial" w:cs="Arial"/>
+        </w:rPr>
+        <w:t xml:space="preserve">with up to </w:t>
+      </w:r>
+      <w:r>
+        <w:rPr>
+          <w:rFonts w:ascii="Arial" w:hAnsi="Arial" w:cs="Arial"/>
+        </w:rPr>
+        <w:t>16</w:t>
+      </w:r>
+      <w:r>
+        <w:rPr>
+          <w:rFonts w:ascii="Arial" w:hAnsi="Arial" w:cs="Arial"/>
+        </w:rPr>
+        <w:t>,</w:t>
+      </w:r>
+      <w:r>
+        <w:rPr>
+          <w:rFonts w:ascii="Arial" w:hAnsi="Arial" w:cs="Arial"/>
+        </w:rPr>
+        <w:t>777</w:t>
+      </w:r>
+      <w:r>
+        <w:rPr>
+          <w:rFonts w:ascii="Arial" w:hAnsi="Arial" w:cs="Arial"/>
+        </w:rPr>
+        <w:t>,</w:t>
+      </w:r>
+      <w:r>
+        <w:rPr>
+          <w:rFonts w:ascii="Arial" w:hAnsi="Arial" w:cs="Arial"/>
+        </w:rPr>
+        <w:t>216</w:t>
+      </w:r>
+      <w:r>
+        <w:rPr>
+          <w:rFonts w:ascii="Arial" w:hAnsi="Arial" w:cs="Arial"/>
+        </w:rPr>
+        <w:t xml:space="preserve"> elements</w:t>
+      </w:r>
+      <w:r>
+        <w:rPr>
+          <w:rFonts w:ascii="Arial" w:hAnsi="Arial" w:cs="Arial"/>
+        </w:rPr>
+        <w:t xml:space="preserve"> and maintained time complexity and output accuracy.</w:t>
+      </w:r>
+    </w:p>
+    <w:p>
+      <w:pPr>
+        <w:tabs>
+          <w:tab w:val="left" w:pos="6540"/>
+        </w:tabs>
+        <w:spacing w:after="0"/>
+        <w:rPr>
+          <w:rFonts w:ascii="Arial" w:hAnsi="Arial" w:cs="Arial"/>
+        </w:rPr>
+      </w:pPr>
+    </w:p>
+    <w:p>
+      <w:pPr>
+        <w:tabs>
+          <w:tab w:val="left" w:pos="6540"/>
+        </w:tabs>
+        <w:spacing w:after="0"/>
+        <w:rPr>
+          <w:rFonts w:ascii="Arial" w:hAnsi="Arial" w:cs="Arial"/>
+          <w:b/>
+        </w:rPr>
+      </w:pPr>
+      <w:r>
+        <w:rPr>
+          <w:rFonts w:ascii="Arial" w:hAnsi="Arial" w:cs="Arial"/>
+          <w:b/>
+        </w:rPr>
+        <w:t>Time Complexity Measurement</w:t>
+      </w:r>
+    </w:p>
+    <w:p>
+      <w:pPr>
+        <w:tabs>
+          <w:tab w:val="left" w:pos="6540"/>
+        </w:tabs>
+        <w:spacing w:after="0"/>
+        <w:rPr>
+          <w:rFonts w:ascii="Arial" w:hAnsi="Arial" w:cs="Arial"/>
+        </w:rPr>
+      </w:pPr>
+      <w:r>
+        <w:rPr>
+          <w:rFonts w:ascii="Arial" w:hAnsi="Arial" w:cs="Arial"/>
+        </w:rPr>
+        <w:t xml:space="preserve">Analysis only includes the steps taken in </w:t>
+      </w:r>
+      <w:proofErr w:type="spellStart"/>
+      <w:proofErr w:type="gramStart"/>
+      <w:r>
+        <w:rPr>
+          <w:rFonts w:ascii="Arial" w:hAnsi="Arial" w:cs="Arial"/>
+        </w:rPr>
+        <w:t>findLargestSubmatrix</w:t>
+      </w:r>
+      <w:proofErr w:type="spellEnd"/>
+      <w:r>
+        <w:rPr>
+          <w:rFonts w:ascii="Arial" w:hAnsi="Arial" w:cs="Arial"/>
+        </w:rPr>
+        <w:t>(</w:t>
+      </w:r>
+      <w:proofErr w:type="gramEnd"/>
+      <w:r>
+        <w:rPr>
+          <w:rFonts w:ascii="Arial" w:hAnsi="Arial" w:cs="Arial"/>
+        </w:rPr>
+        <w:t>) function. Matrix generation time is excluded.</w:t>
+      </w:r>
+      <w:bookmarkStart w:id="0" w:name="_GoBack"/>
+      <w:bookmarkEnd w:id="0"/>
+    </w:p>
+    <w:p>
+      <w:pPr>
+        <w:tabs>
+          <w:tab w:val="left" w:pos="6540"/>
+        </w:tabs>
+        <w:spacing w:after="0"/>
+        <w:rPr>
+          <w:rFonts w:ascii="Arial" w:hAnsi="Arial" w:cs="Arial"/>
+        </w:rPr>
+      </w:pPr>
+    </w:p>
+    <w:p>
+      <w:pPr>
+        <w:tabs>
+          <w:tab w:val="left" w:pos="6540"/>
+        </w:tabs>
+        <w:spacing w:after="0"/>
+        <w:rPr>
+          <w:rFonts w:ascii="Arial" w:hAnsi="Arial" w:cs="Arial"/>
+        </w:rPr>
+      </w:pPr>
+    </w:p>
+    <w:p>
+      <w:pPr>
+        <w:tabs>
+          <w:tab w:val="left" w:pos="6540"/>
+        </w:tabs>
+        <w:spacing w:after="0"/>
+        <w:rPr>
+          <w:rFonts w:ascii="Arial" w:hAnsi="Arial" w:cs="Arial"/>
+        </w:rPr>
       </w:pPr>
     </w:p>
     <w:sectPr>
@@ -899,8 +1801,8 @@
 </file>
 
 <file path=word/numbering.xml><?xml version="1.0" encoding="utf-8"?>
-<w:numbering xmlns:wpc="http://schemas.microsoft.com/office/word/2010/wordprocessingCanvas" xmlns:mc="http://schemas.openxmlformats.org/markup-compatibility/2006" xmlns:o="urn:schemas-microsoft-com:office:office" xmlns:r="http://schemas.openxmlformats.org/officeDocument/2006/relationships" xmlns:m="http://schemas.openxmlformats.org/officeDocument/2006/math" xmlns:v="urn:schemas-microsoft-com:vml" xmlns:wp14="http://schemas.microsoft.com/office/word/2010/wordprocessingDrawing" xmlns:wp="http://schemas.openxmlformats.org/drawingml/2006/wordprocessingDrawing" xmlns:w10="urn:schemas-microsoft-com:office:word" xmlns:w="http://schemas.openxmlformats.org/wordprocessingml/2006/main" xmlns:w14="http://schemas.microsoft.com/office/word/2010/wordml" xmlns:wpg="http://schemas.microsoft.com/office/word/2010/wordprocessingGroup" xmlns:wpi="http://schemas.microsoft.com/office/word/2010/wordprocessingInk" xmlns:wne="http://schemas.microsoft.com/office/word/2006/wordml" xmlns:wps="http://schemas.microsoft.com/office/word/2010/wordprocessingShape" mc:Ignorable="w14 wp14">
-  <w:abstractNum w:abstractNumId="0">
+<w:numbering xmlns:wpc="http://schemas.microsoft.com/office/word/2010/wordprocessingCanvas" xmlns:mc="http://schemas.openxmlformats.org/markup-compatibility/2006" xmlns:o="urn:schemas-microsoft-com:office:office" xmlns:r="http://schemas.openxmlformats.org/officeDocument/2006/relationships" xmlns:m="http://schemas.openxmlformats.org/officeDocument/2006/math" xmlns:v="urn:schemas-microsoft-com:vml" xmlns:wp14="http://schemas.microsoft.com/office/word/2010/wordprocessingDrawing" xmlns:wp="http://schemas.openxmlformats.org/drawingml/2006/wordprocessingDrawing" xmlns:w10="urn:schemas-microsoft-com:office:word" xmlns:w="http://schemas.openxmlformats.org/wordprocessingml/2006/main" xmlns:w14="http://schemas.microsoft.com/office/word/2010/wordml" xmlns:w15="http://schemas.microsoft.com/office/word/2012/wordml" xmlns:wpg="http://schemas.microsoft.com/office/word/2010/wordprocessingGroup" xmlns:wpi="http://schemas.microsoft.com/office/word/2010/wordprocessingInk" xmlns:wne="http://schemas.microsoft.com/office/word/2006/wordml" xmlns:wps="http://schemas.microsoft.com/office/word/2010/wordprocessingShape" mc:Ignorable="w14 w15 wp14">
+  <w:abstractNum w:abstractNumId="0" w15:restartNumberingAfterBreak="0">
     <w:nsid w:val="1F0D6606"/>
     <w:multiLevelType w:val="hybridMultilevel"/>
     <w:tmpl w:val="19788E80"/>
@@ -1013,7 +1915,7 @@
       </w:rPr>
     </w:lvl>
   </w:abstractNum>
-  <w:abstractNum w:abstractNumId="1">
+  <w:abstractNum w:abstractNumId="1" w15:restartNumberingAfterBreak="0">
     <w:nsid w:val="1FED09B5"/>
     <w:multiLevelType w:val="hybridMultilevel"/>
     <w:tmpl w:val="1694A9BC"/>
@@ -1102,7 +2004,7 @@
       </w:pPr>
     </w:lvl>
   </w:abstractNum>
-  <w:abstractNum w:abstractNumId="2">
+  <w:abstractNum w:abstractNumId="2" w15:restartNumberingAfterBreak="0">
     <w:nsid w:val="3F4B585B"/>
     <w:multiLevelType w:val="hybridMultilevel"/>
     <w:tmpl w:val="716242F0"/>
@@ -1228,7 +2130,7 @@
 </file>
 
 <file path=word/styles.xml><?xml version="1.0" encoding="utf-8"?>
-<w:styles xmlns:mc="http://schemas.openxmlformats.org/markup-compatibility/2006" xmlns:r="http://schemas.openxmlformats.org/officeDocument/2006/relationships" xmlns:w="http://schemas.openxmlformats.org/wordprocessingml/2006/main" xmlns:w14="http://schemas.microsoft.com/office/word/2010/wordml" mc:Ignorable="w14">
+<w:styles xmlns:mc="http://schemas.openxmlformats.org/markup-compatibility/2006" xmlns:r="http://schemas.openxmlformats.org/officeDocument/2006/relationships" xmlns:w="http://schemas.openxmlformats.org/wordprocessingml/2006/main" xmlns:w14="http://schemas.microsoft.com/office/word/2010/wordml" xmlns:w15="http://schemas.microsoft.com/office/word/2012/wordml" mc:Ignorable="w14 w15">
   <w:docDefaults>
     <w:rPrDefault>
       <w:rPr>
@@ -1244,355 +2146,378 @@
       </w:pPr>
     </w:pPrDefault>
   </w:docDefaults>
-  <w:latentStyles w:defLockedState="0" w:defUIPriority="99" w:defSemiHidden="1" w:defUnhideWhenUsed="1" w:defQFormat="0" w:count="267">
-    <w:lsdException w:name="Normal" w:semiHidden="0" w:uiPriority="0" w:unhideWhenUsed="0" w:qFormat="1"/>
-    <w:lsdException w:name="heading 1" w:semiHidden="0" w:uiPriority="9" w:unhideWhenUsed="0" w:qFormat="1"/>
-    <w:lsdException w:name="heading 2" w:uiPriority="9" w:qFormat="1"/>
-    <w:lsdException w:name="heading 3" w:uiPriority="9" w:qFormat="1"/>
-    <w:lsdException w:name="heading 4" w:uiPriority="9" w:qFormat="1"/>
-    <w:lsdException w:name="heading 5" w:uiPriority="9" w:qFormat="1"/>
-    <w:lsdException w:name="heading 6" w:uiPriority="9" w:qFormat="1"/>
-    <w:lsdException w:name="heading 7" w:uiPriority="9" w:qFormat="1"/>
-    <w:lsdException w:name="heading 8" w:uiPriority="9" w:qFormat="1"/>
-    <w:lsdException w:name="heading 9" w:uiPriority="9" w:qFormat="1"/>
-    <w:lsdException w:name="toc 1" w:uiPriority="39"/>
-    <w:lsdException w:name="toc 2" w:uiPriority="39"/>
-    <w:lsdException w:name="toc 3" w:uiPriority="39"/>
-    <w:lsdException w:name="toc 4" w:uiPriority="39"/>
-    <w:lsdException w:name="toc 5" w:uiPriority="39"/>
-    <w:lsdException w:name="toc 6" w:uiPriority="39"/>
-    <w:lsdException w:name="toc 7" w:uiPriority="39"/>
-    <w:lsdException w:name="toc 8" w:uiPriority="39"/>
-    <w:lsdException w:name="toc 9" w:uiPriority="39"/>
-    <w:lsdException w:name="caption" w:uiPriority="35" w:qFormat="1"/>
-    <w:lsdException w:name="Title" w:semiHidden="0" w:uiPriority="10" w:unhideWhenUsed="0" w:qFormat="1"/>
-    <w:lsdException w:name="Default Paragraph Font" w:uiPriority="1"/>
-    <w:lsdException w:name="Subtitle" w:semiHidden="0" w:uiPriority="11" w:unhideWhenUsed="0" w:qFormat="1"/>
-    <w:lsdException w:name="Strong" w:semiHidden="0" w:uiPriority="22" w:unhideWhenUsed="0" w:qFormat="1"/>
-    <w:lsdException w:name="Emphasis" w:semiHidden="0" w:uiPriority="20" w:unhideWhenUsed="0" w:qFormat="1"/>
-    <w:lsdException w:name="Table Grid" w:semiHidden="0" w:uiPriority="59" w:unhideWhenUsed="0"/>
-    <w:lsdException w:name="Placeholder Text" w:unhideWhenUsed="0"/>
-    <w:lsdException w:name="No Spacing" w:semiHidden="0" w:uiPriority="1" w:unhideWhenUsed="0" w:qFormat="1"/>
-    <w:lsdException w:name="Light Shading" w:semiHidden="0" w:uiPriority="60" w:unhideWhenUsed="0"/>
-    <w:lsdException w:name="Light List" w:semiHidden="0" w:uiPriority="61" w:unhideWhenUsed="0"/>
-    <w:lsdException w:name="Light Grid" w:semiHidden="0" w:uiPriority="62" w:unhideWhenUsed="0"/>
-    <w:lsdException w:name="Medium Shading 1" w:semiHidden="0" w:uiPriority="63" w:unhideWhenUsed="0"/>
-    <w:lsdException w:name="Medium Shading 2" w:semiHidden="0" w:uiPriority="64" w:unhideWhenUsed="0"/>
-    <w:lsdException w:name="Medium List 1" w:semiHidden="0" w:uiPriority="65" w:unhideWhenUsed="0"/>
-    <w:lsdException w:name="Medium List 2" w:semiHidden="0" w:uiPriority="66" w:unhideWhenUsed="0"/>
-    <w:lsdException w:name="Medium Grid 1" w:semiHidden="0" w:uiPriority="67" w:unhideWhenUsed="0"/>
-    <w:lsdException w:name="Medium Grid 2" w:semiHidden="0" w:uiPriority="68" w:unhideWhenUsed="0"/>
-    <w:lsdException w:name="Medium Grid 3" w:semiHidden="0" w:uiPriority="69" w:unhideWhenUsed="0"/>
-    <w:lsdException w:name="Dark List" w:semiHidden="0" w:uiPriority="70" w:unhideWhenUsed="0"/>
-    <w:lsdException w:name="Colorful Shading" w:semiHidden="0" w:uiPriority="71" w:unhideWhenUsed="0"/>
-    <w:lsdException w:name="Colorful List" w:semiHidden="0" w:uiPriority="72" w:unhideWhenUsed="0"/>
-    <w:lsdException w:name="Colorful Grid" w:semiHidden="0" w:uiPriority="73" w:unhideWhenUsed="0"/>
-    <w:lsdException w:name="Light Shading Accent 1" w:semiHidden="0" w:uiPriority="60" w:unhideWhenUsed="0"/>
-    <w:lsdException w:name="Light List Accent 1" w:semiHidden="0" w:uiPriority="61" w:unhideWhenUsed="0"/>
-    <w:lsdException w:name="Light Grid Accent 1" w:semiHidden="0" w:uiPriority="62" w:unhideWhenUsed="0"/>
-    <w:lsdException w:name="Medium Shading 1 Accent 1" w:semiHidden="0" w:uiPriority="63" w:unhideWhenUsed="0"/>
-    <w:lsdException w:name="Medium Shading 2 Accent 1" w:semiHidden="0" w:uiPriority="64" w:unhideWhenUsed="0"/>
-    <w:lsdException w:name="Medium List 1 Accent 1" w:semiHidden="0" w:uiPriority="65" w:unhideWhenUsed="0"/>
-    <w:lsdException w:name="Revision" w:unhideWhenUsed="0"/>
-    <w:lsdException w:name="List Paragraph" w:semiHidden="0" w:uiPriority="34" w:unhideWhenUsed="0" w:qFormat="1"/>
-    <w:lsdException w:name="Quote" w:semiHidden="0" w:uiPriority="29" w:unhideWhenUsed="0" w:qFormat="1"/>
-    <w:lsdException w:name="Intense Quote" w:semiHidden="0" w:uiPriority="30" w:unhideWhenUsed="0" w:qFormat="1"/>
-    <w:lsdException w:name="Medium List 2 Accent 1" w:semiHidden="0" w:uiPriority="66" w:unhideWhenUsed="0"/>
-    <w:lsdException w:name="Medium Grid 1 Accent 1" w:semiHidden="0" w:uiPriority="67" w:unhideWhenUsed="0"/>
-    <w:lsdException w:name="Medium Grid 2 Accent 1" w:semiHidden="0" w:uiPriority="68" w:unhideWhenUsed="0"/>
-    <w:lsdException w:name="Medium Grid 3 Accent 1" w:semiHidden="0" w:uiPriority="69" w:unhideWhenUsed="0"/>
-    <w:lsdException w:name="Dark List Accent 1" w:semiHidden="0" w:uiPriority="70" w:unhideWhenUsed="0"/>
-    <w:lsdException w:name="Colorful Shading Accent 1" w:semiHidden="0" w:uiPriority="71" w:unhideWhenUsed="0"/>
-    <w:lsdException w:name="Colorful List Accent 1" w:semiHidden="0" w:uiPriority="72" w:unhideWhenUsed="0"/>
-    <w:lsdException w:name="Colorful Grid Accent 1" w:semiHidden="0" w:uiPriority="73" w:unhideWhenUsed="0"/>
-    <w:lsdException w:name="Light Shading Accent 2" w:semiHidden="0" w:uiPriority="60" w:unhideWhenUsed="0"/>
-    <w:lsdException w:name="Light List Accent 2" w:semiHidden="0" w:uiPriority="61" w:unhideWhenUsed="0"/>
-    <w:lsdException w:name="Light Grid Accent 2" w:semiHidden="0" w:uiPriority="62" w:unhideWhenUsed="0"/>
-    <w:lsdException w:name="Medium Shading 1 Accent 2" w:semiHidden="0" w:uiPriority="63" w:unhideWhenUsed="0"/>
-    <w:lsdException w:name="Medium Shading 2 Accent 2" w:semiHidden="0" w:uiPriority="64" w:unhideWhenUsed="0"/>
-    <w:lsdException w:name="Medium List 1 Accent 2" w:semiHidden="0" w:uiPriority="65" w:unhideWhenUsed="0"/>
-    <w:lsdException w:name="Medium List 2 Accent 2" w:semiHidden="0" w:uiPriority="66" w:unhideWhenUsed="0"/>
-    <w:lsdException w:name="Medium Grid 1 Accent 2" w:semiHidden="0" w:uiPriority="67" w:unhideWhenUsed="0"/>
-    <w:lsdException w:name="Medium Grid 2 Accent 2" w:semiHidden="0" w:uiPriority="68" w:unhideWhenUsed="0"/>
-    <w:lsdException w:name="Medium Grid 3 Accent 2" w:semiHidden="0" w:uiPriority="69" w:unhideWhenUsed="0"/>
-    <w:lsdException w:name="Dark List Accent 2" w:semiHidden="0" w:uiPriority="70" w:unhideWhenUsed="0"/>
-    <w:lsdException w:name="Colorful Shading Accent 2" w:semiHidden="0" w:uiPriority="71" w:unhideWhenUsed="0"/>
-    <w:lsdException w:name="Colorful List Accent 2" w:semiHidden="0" w:uiPriority="72" w:unhideWhenUsed="0"/>
-    <w:lsdException w:name="Colorful Grid Accent 2" w:semiHidden="0" w:uiPriority="73" w:unhideWhenUsed="0"/>
-    <w:lsdException w:name="Light Shading Accent 3" w:semiHidden="0" w:uiPriority="60" w:unhideWhenUsed="0"/>
-    <w:lsdException w:name="Light List Accent 3" w:semiHidden="0" w:uiPriority="61" w:unhideWhenUsed="0"/>
-    <w:lsdException w:name="Light Grid Accent 3" w:semiHidden="0" w:uiPriority="62" w:unhideWhenUsed="0"/>
-    <w:lsdException w:name="Medium Shading 1 Accent 3" w:semiHidden="0" w:uiPriority="63" w:unhideWhenUsed="0"/>
-    <w:lsdException w:name="Medium Shading 2 Accent 3" w:semiHidden="0" w:uiPriority="64" w:unhideWhenUsed="0"/>
-    <w:lsdException w:name="Medium List 1 Accent 3" w:semiHidden="0" w:uiPriority="65" w:unhideWhenUsed="0"/>
-    <w:lsdException w:name="Medium List 2 Accent 3" w:semiHidden="0" w:uiPriority="66" w:unhideWhenUsed="0"/>
-    <w:lsdException w:name="Medium Grid 1 Accent 3" w:semiHidden="0" w:uiPriority="67" w:unhideWhenUsed="0"/>
-    <w:lsdException w:name="Medium Grid 2 Accent 3" w:semiHidden="0" w:uiPriority="68" w:unhideWhenUsed="0"/>
-    <w:lsdException w:name="Medium Grid 3 Accent 3" w:semiHidden="0" w:uiPriority="69" w:unhideWhenUsed="0"/>
-    <w:lsdException w:name="Dark List Accent 3" w:semiHidden="0" w:uiPriority="70" w:unhideWhenUsed="0"/>
-    <w:lsdException w:name="Colorful Shading Accent 3" w:semiHidden="0" w:uiPriority="71" w:unhideWhenUsed="0"/>
-    <w:lsdException w:name="Colorful List Accent 3" w:semiHidden="0" w:uiPriority="72" w:unhideWhenUsed="0"/>
-    <w:lsdException w:name="Colorful Grid Accent 3" w:semiHidden="0" w:uiPriority="73" w:unhideWhenUsed="0"/>
-    <w:lsdException w:name="Light Shading Accent 4" w:semiHidden="0" w:uiPriority="60" w:unhideWhenUsed="0"/>
-    <w:lsdException w:name="Light List Accent 4" w:semiHidden="0" w:uiPriority="61" w:unhideWhenUsed="0"/>
-    <w:lsdException w:name="Light Grid Accent 4" w:semiHidden="0" w:uiPriority="62" w:unhideWhenUsed="0"/>
-    <w:lsdException w:name="Medium Shading 1 Accent 4" w:semiHidden="0" w:uiPriority="63" w:unhideWhenUsed="0"/>
-    <w:lsdException w:name="Medium Shading 2 Accent 4" w:semiHidden="0" w:uiPriority="64" w:unhideWhenUsed="0"/>
-    <w:lsdException w:name="Medium List 1 Accent 4" w:semiHidden="0" w:uiPriority="65" w:unhideWhenUsed="0"/>
-    <w:lsdException w:name="Medium List 2 Accent 4" w:semiHidden="0" w:uiPriority="66" w:unhideWhenUsed="0"/>
-    <w:lsdException w:name="Medium Grid 1 Accent 4" w:semiHidden="0" w:uiPriority="67" w:unhideWhenUsed="0"/>
-    <w:lsdException w:name="Medium Grid 2 Accent 4" w:semiHidden="0" w:uiPriority="68" w:unhideWhenUsed="0"/>
-    <w:lsdException w:name="Medium Grid 3 Accent 4" w:semiHidden="0" w:uiPriority="69" w:unhideWhenUsed="0"/>
-    <w:lsdException w:name="Dark List Accent 4" w:semiHidden="0" w:uiPriority="70" w:unhideWhenUsed="0"/>
-    <w:lsdException w:name="Colorful Shading Accent 4" w:semiHidden="0" w:uiPriority="71" w:unhideWhenUsed="0"/>
-    <w:lsdException w:name="Colorful List Accent 4" w:semiHidden="0" w:uiPriority="72" w:unhideWhenUsed="0"/>
-    <w:lsdException w:name="Colorful Grid Accent 4" w:semiHidden="0" w:uiPriority="73" w:unhideWhenUsed="0"/>
-    <w:lsdException w:name="Light Shading Accent 5" w:semiHidden="0" w:uiPriority="60" w:unhideWhenUsed="0"/>
-    <w:lsdException w:name="Light List Accent 5" w:semiHidden="0" w:uiPriority="61" w:unhideWhenUsed="0"/>
-    <w:lsdException w:name="Light Grid Accent 5" w:semiHidden="0" w:uiPriority="62" w:unhideWhenUsed="0"/>
-    <w:lsdException w:name="Medium Shading 1 Accent 5" w:semiHidden="0" w:uiPriority="63" w:unhideWhenUsed="0"/>
-    <w:lsdException w:name="Medium Shading 2 Accent 5" w:semiHidden="0" w:uiPriority="64" w:unhideWhenUsed="0"/>
-    <w:lsdException w:name="Medium List 1 Accent 5" w:semiHidden="0" w:uiPriority="65" w:unhideWhenUsed="0"/>
-    <w:lsdException w:name="Medium List 2 Accent 5" w:semiHidden="0" w:uiPriority="66" w:unhideWhenUsed="0"/>
-    <w:lsdException w:name="Medium Grid 1 Accent 5" w:semiHidden="0" w:uiPriority="67" w:unhideWhenUsed="0"/>
-    <w:lsdException w:name="Medium Grid 2 Accent 5" w:semiHidden="0" w:uiPriority="68" w:unhideWhenUsed="0"/>
-    <w:lsdException w:name="Medium Grid 3 Accent 5" w:semiHidden="0" w:uiPriority="69" w:unhideWhenUsed="0"/>
-    <w:lsdException w:name="Dark List Accent 5" w:semiHidden="0" w:uiPriority="70" w:unhideWhenUsed="0"/>
-    <w:lsdException w:name="Colorful Shading Accent 5" w:semiHidden="0" w:uiPriority="71" w:unhideWhenUsed="0"/>
-    <w:lsdException w:name="Colorful List Accent 5" w:semiHidden="0" w:uiPriority="72" w:unhideWhenUsed="0"/>
-    <w:lsdException w:name="Colorful Grid Accent 5" w:semiHidden="0" w:uiPriority="73" w:unhideWhenUsed="0"/>
-    <w:lsdException w:name="Light Shading Accent 6" w:semiHidden="0" w:uiPriority="60" w:unhideWhenUsed="0"/>
-    <w:lsdException w:name="Light List Accent 6" w:semiHidden="0" w:uiPriority="61" w:unhideWhenUsed="0"/>
-    <w:lsdException w:name="Light Grid Accent 6" w:semiHidden="0" w:uiPriority="62" w:unhideWhenUsed="0"/>
-    <w:lsdException w:name="Medium Shading 1 Accent 6" w:semiHidden="0" w:uiPriority="63" w:unhideWhenUsed="0"/>
-    <w:lsdException w:name="Medium Shading 2 Accent 6" w:semiHidden="0" w:uiPriority="64" w:unhideWhenUsed="0"/>
-    <w:lsdException w:name="Medium List 1 Accent 6" w:semiHidden="0" w:uiPriority="65" w:unhideWhenUsed="0"/>
-    <w:lsdException w:name="Medium List 2 Accent 6" w:semiHidden="0" w:uiPriority="66" w:unhideWhenUsed="0"/>
-    <w:lsdException w:name="Medium Grid 1 Accent 6" w:semiHidden="0" w:uiPriority="67" w:unhideWhenUsed="0"/>
-    <w:lsdException w:name="Medium Grid 2 Accent 6" w:semiHidden="0" w:uiPriority="68" w:unhideWhenUsed="0"/>
-    <w:lsdException w:name="Medium Grid 3 Accent 6" w:semiHidden="0" w:uiPriority="69" w:unhideWhenUsed="0"/>
-    <w:lsdException w:name="Dark List Accent 6" w:semiHidden="0" w:uiPriority="70" w:unhideWhenUsed="0"/>
-    <w:lsdException w:name="Colorful Shading Accent 6" w:semiHidden="0" w:uiPriority="71" w:unhideWhenUsed="0"/>
-    <w:lsdException w:name="Colorful List Accent 6" w:semiHidden="0" w:uiPriority="72" w:unhideWhenUsed="0"/>
-    <w:lsdException w:name="Colorful Grid Accent 6" w:semiHidden="0" w:uiPriority="73" w:unhideWhenUsed="0"/>
-    <w:lsdException w:name="Subtle Emphasis" w:semiHidden="0" w:uiPriority="19" w:unhideWhenUsed="0" w:qFormat="1"/>
-    <w:lsdException w:name="Intense Emphasis" w:semiHidden="0" w:uiPriority="21" w:unhideWhenUsed="0" w:qFormat="1"/>
-    <w:lsdException w:name="Subtle Reference" w:semiHidden="0" w:uiPriority="31" w:unhideWhenUsed="0" w:qFormat="1"/>
-    <w:lsdException w:name="Intense Reference" w:semiHidden="0" w:uiPriority="32" w:unhideWhenUsed="0" w:qFormat="1"/>
-    <w:lsdException w:name="Book Title" w:semiHidden="0" w:uiPriority="33" w:unhideWhenUsed="0" w:qFormat="1"/>
-    <w:lsdException w:name="Bibliography" w:uiPriority="37"/>
-    <w:lsdException w:name="TOC Heading" w:uiPriority="39" w:qFormat="1"/>
-  </w:latentStyles>
-  <w:style w:type="paragraph" w:default="1" w:styleId="Normal">
-    <w:name w:val="Normal"/>
-    <w:qFormat/>
-    <w:rsid w:val="00A1273D"/>
-  </w:style>
-  <w:style w:type="character" w:default="1" w:styleId="DefaultParagraphFont">
-    <w:name w:val="Default Paragraph Font"/>
-    <w:uiPriority w:val="1"/>
-    <w:semiHidden/>
-    <w:unhideWhenUsed/>
-  </w:style>
-  <w:style w:type="table" w:default="1" w:styleId="TableNormal">
-    <w:name w:val="Normal Table"/>
-    <w:uiPriority w:val="99"/>
-    <w:semiHidden/>
-    <w:unhideWhenUsed/>
-    <w:tblPr>
-      <w:tblInd w:w="0" w:type="dxa"/>
-      <w:tblCellMar>
-        <w:top w:w="0" w:type="dxa"/>
-        <w:left w:w="108" w:type="dxa"/>
-        <w:bottom w:w="0" w:type="dxa"/>
-        <w:right w:w="108" w:type="dxa"/>
-      </w:tblCellMar>
-    </w:tblPr>
-  </w:style>
-  <w:style w:type="numbering" w:default="1" w:styleId="NoList">
-    <w:name w:val="No List"/>
-    <w:uiPriority w:val="99"/>
-    <w:semiHidden/>
-    <w:unhideWhenUsed/>
-  </w:style>
-  <w:style w:type="paragraph" w:styleId="NoSpacing">
-    <w:name w:val="No Spacing"/>
-    <w:uiPriority w:val="1"/>
-    <w:qFormat/>
-    <w:rsid w:val="00A1273D"/>
-    <w:pPr>
-      <w:spacing w:after="0" w:line="240" w:lineRule="auto"/>
-    </w:pPr>
-  </w:style>
-  <w:style w:type="paragraph" w:styleId="ListParagraph">
-    <w:name w:val="List Paragraph"/>
-    <w:basedOn w:val="Normal"/>
-    <w:uiPriority w:val="34"/>
-    <w:qFormat/>
-    <w:rsid w:val="00E004C9"/>
-    <w:pPr>
-      <w:ind w:left="720"/>
-      <w:contextualSpacing/>
-    </w:pPr>
-  </w:style>
-</w:styles>
-</file>
-
-<file path=word/stylesWithEffects.xml><?xml version="1.0" encoding="utf-8"?>
-<w:styles xmlns:wpc="http://schemas.microsoft.com/office/word/2010/wordprocessingCanvas" xmlns:mc="http://schemas.openxmlformats.org/markup-compatibility/2006" xmlns:o="urn:schemas-microsoft-com:office:office" xmlns:r="http://schemas.openxmlformats.org/officeDocument/2006/relationships" xmlns:m="http://schemas.openxmlformats.org/officeDocument/2006/math" xmlns:v="urn:schemas-microsoft-com:vml" xmlns:wp14="http://schemas.microsoft.com/office/word/2010/wordprocessingDrawing" xmlns:wp="http://schemas.openxmlformats.org/drawingml/2006/wordprocessingDrawing" xmlns:w10="urn:schemas-microsoft-com:office:word" xmlns:w="http://schemas.openxmlformats.org/wordprocessingml/2006/main" xmlns:w14="http://schemas.microsoft.com/office/word/2010/wordml" xmlns:wpg="http://schemas.microsoft.com/office/word/2010/wordprocessingGroup" xmlns:wpi="http://schemas.microsoft.com/office/word/2010/wordprocessingInk" xmlns:wne="http://schemas.microsoft.com/office/word/2006/wordml" xmlns:wps="http://schemas.microsoft.com/office/word/2010/wordprocessingShape" mc:Ignorable="w14 wp14">
-  <w:docDefaults>
-    <w:rPrDefault>
-      <w:rPr>
-        <w:rFonts w:ascii="Times New Roman" w:eastAsiaTheme="minorHAnsi" w:hAnsi="Times New Roman" w:cstheme="minorBidi"/>
-        <w:sz w:val="24"/>
-        <w:szCs w:val="22"/>
-        <w:lang w:val="en-US" w:eastAsia="en-US" w:bidi="ar-SA"/>
-      </w:rPr>
-    </w:rPrDefault>
-    <w:pPrDefault>
-      <w:pPr>
-        <w:spacing w:after="200" w:line="276" w:lineRule="auto"/>
-      </w:pPr>
-    </w:pPrDefault>
-  </w:docDefaults>
-  <w:latentStyles w:defLockedState="0" w:defUIPriority="99" w:defSemiHidden="1" w:defUnhideWhenUsed="1" w:defQFormat="0" w:count="267">
-    <w:lsdException w:name="Normal" w:semiHidden="0" w:uiPriority="0" w:unhideWhenUsed="0" w:qFormat="1"/>
-    <w:lsdException w:name="heading 1" w:semiHidden="0" w:uiPriority="9" w:unhideWhenUsed="0" w:qFormat="1"/>
-    <w:lsdException w:name="heading 2" w:uiPriority="9" w:qFormat="1"/>
-    <w:lsdException w:name="heading 3" w:uiPriority="9" w:qFormat="1"/>
-    <w:lsdException w:name="heading 4" w:uiPriority="9" w:qFormat="1"/>
-    <w:lsdException w:name="heading 5" w:uiPriority="9" w:qFormat="1"/>
-    <w:lsdException w:name="heading 6" w:uiPriority="9" w:qFormat="1"/>
-    <w:lsdException w:name="heading 7" w:uiPriority="9" w:qFormat="1"/>
-    <w:lsdException w:name="heading 8" w:uiPriority="9" w:qFormat="1"/>
-    <w:lsdException w:name="heading 9" w:uiPriority="9" w:qFormat="1"/>
-    <w:lsdException w:name="toc 1" w:uiPriority="39"/>
-    <w:lsdException w:name="toc 2" w:uiPriority="39"/>
-    <w:lsdException w:name="toc 3" w:uiPriority="39"/>
-    <w:lsdException w:name="toc 4" w:uiPriority="39"/>
-    <w:lsdException w:name="toc 5" w:uiPriority="39"/>
-    <w:lsdException w:name="toc 6" w:uiPriority="39"/>
-    <w:lsdException w:name="toc 7" w:uiPriority="39"/>
-    <w:lsdException w:name="toc 8" w:uiPriority="39"/>
-    <w:lsdException w:name="toc 9" w:uiPriority="39"/>
-    <w:lsdException w:name="caption" w:uiPriority="35" w:qFormat="1"/>
-    <w:lsdException w:name="Title" w:semiHidden="0" w:uiPriority="10" w:unhideWhenUsed="0" w:qFormat="1"/>
-    <w:lsdException w:name="Default Paragraph Font" w:uiPriority="1"/>
-    <w:lsdException w:name="Subtitle" w:semiHidden="0" w:uiPriority="11" w:unhideWhenUsed="0" w:qFormat="1"/>
-    <w:lsdException w:name="Strong" w:semiHidden="0" w:uiPriority="22" w:unhideWhenUsed="0" w:qFormat="1"/>
-    <w:lsdException w:name="Emphasis" w:semiHidden="0" w:uiPriority="20" w:unhideWhenUsed="0" w:qFormat="1"/>
-    <w:lsdException w:name="Table Grid" w:semiHidden="0" w:uiPriority="59" w:unhideWhenUsed="0"/>
-    <w:lsdException w:name="Placeholder Text" w:unhideWhenUsed="0"/>
-    <w:lsdException w:name="No Spacing" w:semiHidden="0" w:uiPriority="1" w:unhideWhenUsed="0" w:qFormat="1"/>
-    <w:lsdException w:name="Light Shading" w:semiHidden="0" w:uiPriority="60" w:unhideWhenUsed="0"/>
-    <w:lsdException w:name="Light List" w:semiHidden="0" w:uiPriority="61" w:unhideWhenUsed="0"/>
-    <w:lsdException w:name="Light Grid" w:semiHidden="0" w:uiPriority="62" w:unhideWhenUsed="0"/>
-    <w:lsdException w:name="Medium Shading 1" w:semiHidden="0" w:uiPriority="63" w:unhideWhenUsed="0"/>
-    <w:lsdException w:name="Medium Shading 2" w:semiHidden="0" w:uiPriority="64" w:unhideWhenUsed="0"/>
-    <w:lsdException w:name="Medium List 1" w:semiHidden="0" w:uiPriority="65" w:unhideWhenUsed="0"/>
-    <w:lsdException w:name="Medium List 2" w:semiHidden="0" w:uiPriority="66" w:unhideWhenUsed="0"/>
-    <w:lsdException w:name="Medium Grid 1" w:semiHidden="0" w:uiPriority="67" w:unhideWhenUsed="0"/>
-    <w:lsdException w:name="Medium Grid 2" w:semiHidden="0" w:uiPriority="68" w:unhideWhenUsed="0"/>
-    <w:lsdException w:name="Medium Grid 3" w:semiHidden="0" w:uiPriority="69" w:unhideWhenUsed="0"/>
-    <w:lsdException w:name="Dark List" w:semiHidden="0" w:uiPriority="70" w:unhideWhenUsed="0"/>
-    <w:lsdException w:name="Colorful Shading" w:semiHidden="0" w:uiPriority="71" w:unhideWhenUsed="0"/>
-    <w:lsdException w:name="Colorful List" w:semiHidden="0" w:uiPriority="72" w:unhideWhenUsed="0"/>
-    <w:lsdException w:name="Colorful Grid" w:semiHidden="0" w:uiPriority="73" w:unhideWhenUsed="0"/>
-    <w:lsdException w:name="Light Shading Accent 1" w:semiHidden="0" w:uiPriority="60" w:unhideWhenUsed="0"/>
-    <w:lsdException w:name="Light List Accent 1" w:semiHidden="0" w:uiPriority="61" w:unhideWhenUsed="0"/>
-    <w:lsdException w:name="Light Grid Accent 1" w:semiHidden="0" w:uiPriority="62" w:unhideWhenUsed="0"/>
-    <w:lsdException w:name="Medium Shading 1 Accent 1" w:semiHidden="0" w:uiPriority="63" w:unhideWhenUsed="0"/>
-    <w:lsdException w:name="Medium Shading 2 Accent 1" w:semiHidden="0" w:uiPriority="64" w:unhideWhenUsed="0"/>
-    <w:lsdException w:name="Medium List 1 Accent 1" w:semiHidden="0" w:uiPriority="65" w:unhideWhenUsed="0"/>
-    <w:lsdException w:name="Revision" w:unhideWhenUsed="0"/>
-    <w:lsdException w:name="List Paragraph" w:semiHidden="0" w:uiPriority="34" w:unhideWhenUsed="0" w:qFormat="1"/>
-    <w:lsdException w:name="Quote" w:semiHidden="0" w:uiPriority="29" w:unhideWhenUsed="0" w:qFormat="1"/>
-    <w:lsdException w:name="Intense Quote" w:semiHidden="0" w:uiPriority="30" w:unhideWhenUsed="0" w:qFormat="1"/>
-    <w:lsdException w:name="Medium List 2 Accent 1" w:semiHidden="0" w:uiPriority="66" w:unhideWhenUsed="0"/>
-    <w:lsdException w:name="Medium Grid 1 Accent 1" w:semiHidden="0" w:uiPriority="67" w:unhideWhenUsed="0"/>
-    <w:lsdException w:name="Medium Grid 2 Accent 1" w:semiHidden="0" w:uiPriority="68" w:unhideWhenUsed="0"/>
-    <w:lsdException w:name="Medium Grid 3 Accent 1" w:semiHidden="0" w:uiPriority="69" w:unhideWhenUsed="0"/>
-    <w:lsdException w:name="Dark List Accent 1" w:semiHidden="0" w:uiPriority="70" w:unhideWhenUsed="0"/>
-    <w:lsdException w:name="Colorful Shading Accent 1" w:semiHidden="0" w:uiPriority="71" w:unhideWhenUsed="0"/>
-    <w:lsdException w:name="Colorful List Accent 1" w:semiHidden="0" w:uiPriority="72" w:unhideWhenUsed="0"/>
-    <w:lsdException w:name="Colorful Grid Accent 1" w:semiHidden="0" w:uiPriority="73" w:unhideWhenUsed="0"/>
-    <w:lsdException w:name="Light Shading Accent 2" w:semiHidden="0" w:uiPriority="60" w:unhideWhenUsed="0"/>
-    <w:lsdException w:name="Light List Accent 2" w:semiHidden="0" w:uiPriority="61" w:unhideWhenUsed="0"/>
-    <w:lsdException w:name="Light Grid Accent 2" w:semiHidden="0" w:uiPriority="62" w:unhideWhenUsed="0"/>
-    <w:lsdException w:name="Medium Shading 1 Accent 2" w:semiHidden="0" w:uiPriority="63" w:unhideWhenUsed="0"/>
-    <w:lsdException w:name="Medium Shading 2 Accent 2" w:semiHidden="0" w:uiPriority="64" w:unhideWhenUsed="0"/>
-    <w:lsdException w:name="Medium List 1 Accent 2" w:semiHidden="0" w:uiPriority="65" w:unhideWhenUsed="0"/>
-    <w:lsdException w:name="Medium List 2 Accent 2" w:semiHidden="0" w:uiPriority="66" w:unhideWhenUsed="0"/>
-    <w:lsdException w:name="Medium Grid 1 Accent 2" w:semiHidden="0" w:uiPriority="67" w:unhideWhenUsed="0"/>
-    <w:lsdException w:name="Medium Grid 2 Accent 2" w:semiHidden="0" w:uiPriority="68" w:unhideWhenUsed="0"/>
-    <w:lsdException w:name="Medium Grid 3 Accent 2" w:semiHidden="0" w:uiPriority="69" w:unhideWhenUsed="0"/>
-    <w:lsdException w:name="Dark List Accent 2" w:semiHidden="0" w:uiPriority="70" w:unhideWhenUsed="0"/>
-    <w:lsdException w:name="Colorful Shading Accent 2" w:semiHidden="0" w:uiPriority="71" w:unhideWhenUsed="0"/>
-    <w:lsdException w:name="Colorful List Accent 2" w:semiHidden="0" w:uiPriority="72" w:unhideWhenUsed="0"/>
-    <w:lsdException w:name="Colorful Grid Accent 2" w:semiHidden="0" w:uiPriority="73" w:unhideWhenUsed="0"/>
-    <w:lsdException w:name="Light Shading Accent 3" w:semiHidden="0" w:uiPriority="60" w:unhideWhenUsed="0"/>
-    <w:lsdException w:name="Light List Accent 3" w:semiHidden="0" w:uiPriority="61" w:unhideWhenUsed="0"/>
-    <w:lsdException w:name="Light Grid Accent 3" w:semiHidden="0" w:uiPriority="62" w:unhideWhenUsed="0"/>
-    <w:lsdException w:name="Medium Shading 1 Accent 3" w:semiHidden="0" w:uiPriority="63" w:unhideWhenUsed="0"/>
-    <w:lsdException w:name="Medium Shading 2 Accent 3" w:semiHidden="0" w:uiPriority="64" w:unhideWhenUsed="0"/>
-    <w:lsdException w:name="Medium List 1 Accent 3" w:semiHidden="0" w:uiPriority="65" w:unhideWhenUsed="0"/>
-    <w:lsdException w:name="Medium List 2 Accent 3" w:semiHidden="0" w:uiPriority="66" w:unhideWhenUsed="0"/>
-    <w:lsdException w:name="Medium Grid 1 Accent 3" w:semiHidden="0" w:uiPriority="67" w:unhideWhenUsed="0"/>
-    <w:lsdException w:name="Medium Grid 2 Accent 3" w:semiHidden="0" w:uiPriority="68" w:unhideWhenUsed="0"/>
-    <w:lsdException w:name="Medium Grid 3 Accent 3" w:semiHidden="0" w:uiPriority="69" w:unhideWhenUsed="0"/>
-    <w:lsdException w:name="Dark List Accent 3" w:semiHidden="0" w:uiPriority="70" w:unhideWhenUsed="0"/>
-    <w:lsdException w:name="Colorful Shading Accent 3" w:semiHidden="0" w:uiPriority="71" w:unhideWhenUsed="0"/>
-    <w:lsdException w:name="Colorful List Accent 3" w:semiHidden="0" w:uiPriority="72" w:unhideWhenUsed="0"/>
-    <w:lsdException w:name="Colorful Grid Accent 3" w:semiHidden="0" w:uiPriority="73" w:unhideWhenUsed="0"/>
-    <w:lsdException w:name="Light Shading Accent 4" w:semiHidden="0" w:uiPriority="60" w:unhideWhenUsed="0"/>
-    <w:lsdException w:name="Light List Accent 4" w:semiHidden="0" w:uiPriority="61" w:unhideWhenUsed="0"/>
-    <w:lsdException w:name="Light Grid Accent 4" w:semiHidden="0" w:uiPriority="62" w:unhideWhenUsed="0"/>
-    <w:lsdException w:name="Medium Shading 1 Accent 4" w:semiHidden="0" w:uiPriority="63" w:unhideWhenUsed="0"/>
-    <w:lsdException w:name="Medium Shading 2 Accent 4" w:semiHidden="0" w:uiPriority="64" w:unhideWhenUsed="0"/>
-    <w:lsdException w:name="Medium List 1 Accent 4" w:semiHidden="0" w:uiPriority="65" w:unhideWhenUsed="0"/>
-    <w:lsdException w:name="Medium List 2 Accent 4" w:semiHidden="0" w:uiPriority="66" w:unhideWhenUsed="0"/>
-    <w:lsdException w:name="Medium Grid 1 Accent 4" w:semiHidden="0" w:uiPriority="67" w:unhideWhenUsed="0"/>
-    <w:lsdException w:name="Medium Grid 2 Accent 4" w:semiHidden="0" w:uiPriority="68" w:unhideWhenUsed="0"/>
-    <w:lsdException w:name="Medium Grid 3 Accent 4" w:semiHidden="0" w:uiPriority="69" w:unhideWhenUsed="0"/>
-    <w:lsdException w:name="Dark List Accent 4" w:semiHidden="0" w:uiPriority="70" w:unhideWhenUsed="0"/>
-    <w:lsdException w:name="Colorful Shading Accent 4" w:semiHidden="0" w:uiPriority="71" w:unhideWhenUsed="0"/>
-    <w:lsdException w:name="Colorful List Accent 4" w:semiHidden="0" w:uiPriority="72" w:unhideWhenUsed="0"/>
-    <w:lsdException w:name="Colorful Grid Accent 4" w:semiHidden="0" w:uiPriority="73" w:unhideWhenUsed="0"/>
-    <w:lsdException w:name="Light Shading Accent 5" w:semiHidden="0" w:uiPriority="60" w:unhideWhenUsed="0"/>
-    <w:lsdException w:name="Light List Accent 5" w:semiHidden="0" w:uiPriority="61" w:unhideWhenUsed="0"/>
-    <w:lsdException w:name="Light Grid Accent 5" w:semiHidden="0" w:uiPriority="62" w:unhideWhenUsed="0"/>
-    <w:lsdException w:name="Medium Shading 1 Accent 5" w:semiHidden="0" w:uiPriority="63" w:unhideWhenUsed="0"/>
-    <w:lsdException w:name="Medium Shading 2 Accent 5" w:semiHidden="0" w:uiPriority="64" w:unhideWhenUsed="0"/>
-    <w:lsdException w:name="Medium List 1 Accent 5" w:semiHidden="0" w:uiPriority="65" w:unhideWhenUsed="0"/>
-    <w:lsdException w:name="Medium List 2 Accent 5" w:semiHidden="0" w:uiPriority="66" w:unhideWhenUsed="0"/>
-    <w:lsdException w:name="Medium Grid 1 Accent 5" w:semiHidden="0" w:uiPriority="67" w:unhideWhenUsed="0"/>
-    <w:lsdException w:name="Medium Grid 2 Accent 5" w:semiHidden="0" w:uiPriority="68" w:unhideWhenUsed="0"/>
-    <w:lsdException w:name="Medium Grid 3 Accent 5" w:semiHidden="0" w:uiPriority="69" w:unhideWhenUsed="0"/>
-    <w:lsdException w:name="Dark List Accent 5" w:semiHidden="0" w:uiPriority="70" w:unhideWhenUsed="0"/>
-    <w:lsdException w:name="Colorful Shading Accent 5" w:semiHidden="0" w:uiPriority="71" w:unhideWhenUsed="0"/>
-    <w:lsdException w:name="Colorful List Accent 5" w:semiHidden="0" w:uiPriority="72" w:unhideWhenUsed="0"/>
-    <w:lsdException w:name="Colorful Grid Accent 5" w:semiHidden="0" w:uiPriority="73" w:unhideWhenUsed="0"/>
-    <w:lsdException w:name="Light Shading Accent 6" w:semiHidden="0" w:uiPriority="60" w:unhideWhenUsed="0"/>
-    <w:lsdException w:name="Light List Accent 6" w:semiHidden="0" w:uiPriority="61" w:unhideWhenUsed="0"/>
-    <w:lsdException w:name="Light Grid Accent 6" w:semiHidden="0" w:uiPriority="62" w:unhideWhenUsed="0"/>
-    <w:lsdException w:name="Medium Shading 1 Accent 6" w:semiHidden="0" w:uiPriority="63" w:unhideWhenUsed="0"/>
-    <w:lsdException w:name="Medium Shading 2 Accent 6" w:semiHidden="0" w:uiPriority="64" w:unhideWhenUsed="0"/>
-    <w:lsdException w:name="Medium List 1 Accent 6" w:semiHidden="0" w:uiPriority="65" w:unhideWhenUsed="0"/>
-    <w:lsdException w:name="Medium List 2 Accent 6" w:semiHidden="0" w:uiPriority="66" w:unhideWhenUsed="0"/>
-    <w:lsdException w:name="Medium Grid 1 Accent 6" w:semiHidden="0" w:uiPriority="67" w:unhideWhenUsed="0"/>
-    <w:lsdException w:name="Medium Grid 2 Accent 6" w:semiHidden="0" w:uiPriority="68" w:unhideWhenUsed="0"/>
-    <w:lsdException w:name="Medium Grid 3 Accent 6" w:semiHidden="0" w:uiPriority="69" w:unhideWhenUsed="0"/>
-    <w:lsdException w:name="Dark List Accent 6" w:semiHidden="0" w:uiPriority="70" w:unhideWhenUsed="0"/>
-    <w:lsdException w:name="Colorful Shading Accent 6" w:semiHidden="0" w:uiPriority="71" w:unhideWhenUsed="0"/>
-    <w:lsdException w:name="Colorful List Accent 6" w:semiHidden="0" w:uiPriority="72" w:unhideWhenUsed="0"/>
-    <w:lsdException w:name="Colorful Grid Accent 6" w:semiHidden="0" w:uiPriority="73" w:unhideWhenUsed="0"/>
-    <w:lsdException w:name="Subtle Emphasis" w:semiHidden="0" w:uiPriority="19" w:unhideWhenUsed="0" w:qFormat="1"/>
-    <w:lsdException w:name="Intense Emphasis" w:semiHidden="0" w:uiPriority="21" w:unhideWhenUsed="0" w:qFormat="1"/>
-    <w:lsdException w:name="Subtle Reference" w:semiHidden="0" w:uiPriority="31" w:unhideWhenUsed="0" w:qFormat="1"/>
-    <w:lsdException w:name="Intense Reference" w:semiHidden="0" w:uiPriority="32" w:unhideWhenUsed="0" w:qFormat="1"/>
-    <w:lsdException w:name="Book Title" w:semiHidden="0" w:uiPriority="33" w:unhideWhenUsed="0" w:qFormat="1"/>
-    <w:lsdException w:name="Bibliography" w:uiPriority="37"/>
-    <w:lsdException w:name="TOC Heading" w:uiPriority="39" w:qFormat="1"/>
+  <w:latentStyles w:defLockedState="0" w:defUIPriority="99" w:defSemiHidden="0" w:defUnhideWhenUsed="0" w:defQFormat="0" w:count="371">
+    <w:lsdException w:name="Normal" w:uiPriority="0" w:qFormat="1"/>
+    <w:lsdException w:name="heading 1" w:uiPriority="9" w:qFormat="1"/>
+    <w:lsdException w:name="heading 2" w:semiHidden="1" w:uiPriority="9" w:unhideWhenUsed="1" w:qFormat="1"/>
+    <w:lsdException w:name="heading 3" w:semiHidden="1" w:uiPriority="9" w:unhideWhenUsed="1" w:qFormat="1"/>
+    <w:lsdException w:name="heading 4" w:semiHidden="1" w:uiPriority="9" w:unhideWhenUsed="1" w:qFormat="1"/>
+    <w:lsdException w:name="heading 5" w:semiHidden="1" w:uiPriority="9" w:unhideWhenUsed="1" w:qFormat="1"/>
+    <w:lsdException w:name="heading 6" w:semiHidden="1" w:uiPriority="9" w:unhideWhenUsed="1" w:qFormat="1"/>
+    <w:lsdException w:name="heading 7" w:semiHidden="1" w:uiPriority="9" w:unhideWhenUsed="1" w:qFormat="1"/>
+    <w:lsdException w:name="heading 8" w:semiHidden="1" w:uiPriority="9" w:unhideWhenUsed="1" w:qFormat="1"/>
+    <w:lsdException w:name="heading 9" w:semiHidden="1" w:uiPriority="9" w:unhideWhenUsed="1" w:qFormat="1"/>
+    <w:lsdException w:name="index 1" w:semiHidden="1" w:unhideWhenUsed="1"/>
+    <w:lsdException w:name="index 2" w:semiHidden="1" w:unhideWhenUsed="1"/>
+    <w:lsdException w:name="index 3" w:semiHidden="1" w:unhideWhenUsed="1"/>
+    <w:lsdException w:name="index 4" w:semiHidden="1" w:unhideWhenUsed="1"/>
+    <w:lsdException w:name="index 5" w:semiHidden="1" w:unhideWhenUsed="1"/>
+    <w:lsdException w:name="index 6" w:semiHidden="1" w:unhideWhenUsed="1"/>
+    <w:lsdException w:name="index 7" w:semiHidden="1" w:unhideWhenUsed="1"/>
+    <w:lsdException w:name="index 8" w:semiHidden="1" w:unhideWhenUsed="1"/>
+    <w:lsdException w:name="index 9" w:semiHidden="1" w:unhideWhenUsed="1"/>
+    <w:lsdException w:name="toc 1" w:semiHidden="1" w:uiPriority="39" w:unhideWhenUsed="1"/>
+    <w:lsdException w:name="toc 2" w:semiHidden="1" w:uiPriority="39" w:unhideWhenUsed="1"/>
+    <w:lsdException w:name="toc 3" w:semiHidden="1" w:uiPriority="39" w:unhideWhenUsed="1"/>
+    <w:lsdException w:name="toc 4" w:semiHidden="1" w:uiPriority="39" w:unhideWhenUsed="1"/>
+    <w:lsdException w:name="toc 5" w:semiHidden="1" w:uiPriority="39" w:unhideWhenUsed="1"/>
+    <w:lsdException w:name="toc 6" w:semiHidden="1" w:uiPriority="39" w:unhideWhenUsed="1"/>
+    <w:lsdException w:name="toc 7" w:semiHidden="1" w:uiPriority="39" w:unhideWhenUsed="1"/>
+    <w:lsdException w:name="toc 8" w:semiHidden="1" w:uiPriority="39" w:unhideWhenUsed="1"/>
+    <w:lsdException w:name="toc 9" w:semiHidden="1" w:uiPriority="39" w:unhideWhenUsed="1"/>
+    <w:lsdException w:name="Normal Indent" w:semiHidden="1" w:unhideWhenUsed="1"/>
+    <w:lsdException w:name="footnote text" w:semiHidden="1" w:unhideWhenUsed="1"/>
+    <w:lsdException w:name="annotation text" w:semiHidden="1" w:unhideWhenUsed="1"/>
+    <w:lsdException w:name="header" w:semiHidden="1" w:unhideWhenUsed="1"/>
+    <w:lsdException w:name="footer" w:semiHidden="1" w:unhideWhenUsed="1"/>
+    <w:lsdException w:name="index heading" w:semiHidden="1" w:unhideWhenUsed="1"/>
+    <w:lsdException w:name="caption" w:semiHidden="1" w:uiPriority="35" w:unhideWhenUsed="1" w:qFormat="1"/>
+    <w:lsdException w:name="table of figures" w:semiHidden="1" w:unhideWhenUsed="1"/>
+    <w:lsdException w:name="envelope address" w:semiHidden="1" w:unhideWhenUsed="1"/>
+    <w:lsdException w:name="envelope return" w:semiHidden="1" w:unhideWhenUsed="1"/>
+    <w:lsdException w:name="footnote reference" w:semiHidden="1" w:unhideWhenUsed="1"/>
+    <w:lsdException w:name="annotation reference" w:semiHidden="1" w:unhideWhenUsed="1"/>
+    <w:lsdException w:name="line number" w:semiHidden="1" w:unhideWhenUsed="1"/>
+    <w:lsdException w:name="page number" w:semiHidden="1" w:unhideWhenUsed="1"/>
+    <w:lsdException w:name="endnote reference" w:semiHidden="1" w:unhideWhenUsed="1"/>
+    <w:lsdException w:name="endnote text" w:semiHidden="1" w:unhideWhenUsed="1"/>
+    <w:lsdException w:name="table of authorities" w:semiHidden="1" w:unhideWhenUsed="1"/>
+    <w:lsdException w:name="macro" w:semiHidden="1" w:unhideWhenUsed="1"/>
+    <w:lsdException w:name="toa heading" w:semiHidden="1" w:unhideWhenUsed="1"/>
+    <w:lsdException w:name="List" w:semiHidden="1" w:unhideWhenUsed="1"/>
+    <w:lsdException w:name="List Bullet" w:semiHidden="1" w:unhideWhenUsed="1"/>
+    <w:lsdException w:name="List Number" w:semiHidden="1" w:unhideWhenUsed="1"/>
+    <w:lsdException w:name="List 2" w:semiHidden="1" w:unhideWhenUsed="1"/>
+    <w:lsdException w:name="List 3" w:semiHidden="1" w:unhideWhenUsed="1"/>
+    <w:lsdException w:name="List 4" w:semiHidden="1" w:unhideWhenUsed="1"/>
+    <w:lsdException w:name="List 5" w:semiHidden="1" w:unhideWhenUsed="1"/>
+    <w:lsdException w:name="List Bullet 2" w:semiHidden="1" w:unhideWhenUsed="1"/>
+    <w:lsdException w:name="List Bullet 3" w:semiHidden="1" w:unhideWhenUsed="1"/>
+    <w:lsdException w:name="List Bullet 4" w:semiHidden="1" w:unhideWhenUsed="1"/>
+    <w:lsdException w:name="List Bullet 5" w:semiHidden="1" w:unhideWhenUsed="1"/>
+    <w:lsdException w:name="List Number 2" w:semiHidden="1" w:unhideWhenUsed="1"/>
+    <w:lsdException w:name="List Number 3" w:semiHidden="1" w:unhideWhenUsed="1"/>
+    <w:lsdException w:name="List Number 4" w:semiHidden="1" w:unhideWhenUsed="1"/>
+    <w:lsdException w:name="List Number 5" w:semiHidden="1" w:unhideWhenUsed="1"/>
+    <w:lsdException w:name="Title" w:uiPriority="10" w:qFormat="1"/>
+    <w:lsdException w:name="Closing" w:semiHidden="1" w:unhideWhenUsed="1"/>
+    <w:lsdException w:name="Signature" w:semiHidden="1" w:unhideWhenUsed="1"/>
+    <w:lsdException w:name="Default Paragraph Font" w:semiHidden="1" w:uiPriority="1" w:unhideWhenUsed="1"/>
+    <w:lsdException w:name="Body Text" w:semiHidden="1" w:unhideWhenUsed="1"/>
+    <w:lsdException w:name="Body Text Indent" w:semiHidden="1" w:unhideWhenUsed="1"/>
+    <w:lsdException w:name="List Continue" w:semiHidden="1" w:unhideWhenUsed="1"/>
+    <w:lsdException w:name="List Continue 2" w:semiHidden="1" w:unhideWhenUsed="1"/>
+    <w:lsdException w:name="List Continue 3" w:semiHidden="1" w:unhideWhenUsed="1"/>
+    <w:lsdException w:name="List Continue 4" w:semiHidden="1" w:unhideWhenUsed="1"/>
+    <w:lsdException w:name="List Continue 5" w:semiHidden="1" w:unhideWhenUsed="1"/>
+    <w:lsdException w:name="Message Header" w:semiHidden="1" w:unhideWhenUsed="1"/>
+    <w:lsdException w:name="Subtitle" w:uiPriority="11" w:qFormat="1"/>
+    <w:lsdException w:name="Salutation" w:semiHidden="1" w:unhideWhenUsed="1"/>
+    <w:lsdException w:name="Date" w:semiHidden="1" w:unhideWhenUsed="1"/>
+    <w:lsdException w:name="Body Text First Indent" w:semiHidden="1" w:unhideWhenUsed="1"/>
+    <w:lsdException w:name="Body Text First Indent 2" w:semiHidden="1" w:unhideWhenUsed="1"/>
+    <w:lsdException w:name="Note Heading" w:semiHidden="1" w:unhideWhenUsed="1"/>
+    <w:lsdException w:name="Body Text 2" w:semiHidden="1" w:unhideWhenUsed="1"/>
+    <w:lsdException w:name="Body Text 3" w:semiHidden="1" w:unhideWhenUsed="1"/>
+    <w:lsdException w:name="Body Text Indent 2" w:semiHidden="1" w:unhideWhenUsed="1"/>
+    <w:lsdException w:name="Body Text Indent 3" w:semiHidden="1" w:unhideWhenUsed="1"/>
+    <w:lsdException w:name="Block Text" w:semiHidden="1" w:unhideWhenUsed="1"/>
+    <w:lsdException w:name="Hyperlink" w:semiHidden="1" w:unhideWhenUsed="1"/>
+    <w:lsdException w:name="FollowedHyperlink" w:semiHidden="1" w:unhideWhenUsed="1"/>
+    <w:lsdException w:name="Strong" w:uiPriority="22" w:qFormat="1"/>
+    <w:lsdException w:name="Emphasis" w:uiPriority="20" w:qFormat="1"/>
+    <w:lsdException w:name="Document Map" w:semiHidden="1" w:unhideWhenUsed="1"/>
+    <w:lsdException w:name="Plain Text" w:semiHidden="1" w:unhideWhenUsed="1"/>
+    <w:lsdException w:name="E-mail Signature" w:semiHidden="1" w:unhideWhenUsed="1"/>
+    <w:lsdException w:name="HTML Top of Form" w:semiHidden="1" w:unhideWhenUsed="1"/>
+    <w:lsdException w:name="HTML Bottom of Form" w:semiHidden="1" w:unhideWhenUsed="1"/>
+    <w:lsdException w:name="Normal (Web)" w:semiHidden="1" w:unhideWhenUsed="1"/>
+    <w:lsdException w:name="HTML Acronym" w:semiHidden="1" w:unhideWhenUsed="1"/>
+    <w:lsdException w:name="HTML Address" w:semiHidden="1" w:unhideWhenUsed="1"/>
+    <w:lsdException w:name="HTML Cite" w:semiHidden="1" w:unhideWhenUsed="1"/>
+    <w:lsdException w:name="HTML Code" w:semiHidden="1" w:unhideWhenUsed="1"/>
+    <w:lsdException w:name="HTML Definition" w:semiHidden="1" w:unhideWhenUsed="1"/>
+    <w:lsdException w:name="HTML Keyboard" w:semiHidden="1" w:unhideWhenUsed="1"/>
+    <w:lsdException w:name="HTML Preformatted" w:semiHidden="1" w:unhideWhenUsed="1"/>
+    <w:lsdException w:name="HTML Sample" w:semiHidden="1" w:unhideWhenUsed="1"/>
+    <w:lsdException w:name="HTML Typewriter" w:semiHidden="1" w:unhideWhenUsed="1"/>
+    <w:lsdException w:name="HTML Variable" w:semiHidden="1" w:unhideWhenUsed="1"/>
+    <w:lsdException w:name="Normal Table" w:semiHidden="1" w:unhideWhenUsed="1"/>
+    <w:lsdException w:name="annotation subject" w:semiHidden="1" w:unhideWhenUsed="1"/>
+    <w:lsdException w:name="No List" w:semiHidden="1" w:unhideWhenUsed="1"/>
+    <w:lsdException w:name="Outline List 1" w:semiHidden="1" w:unhideWhenUsed="1"/>
+    <w:lsdException w:name="Outline List 2" w:semiHidden="1" w:unhideWhenUsed="1"/>
+    <w:lsdException w:name="Outline List 3" w:semiHidden="1" w:unhideWhenUsed="1"/>
+    <w:lsdException w:name="Table Simple 1" w:semiHidden="1" w:unhideWhenUsed="1"/>
+    <w:lsdException w:name="Table Simple 2" w:semiHidden="1" w:unhideWhenUsed="1"/>
+    <w:lsdException w:name="Table Simple 3" w:semiHidden="1" w:unhideWhenUsed="1"/>
+    <w:lsdException w:name="Table Classic 1" w:semiHidden="1" w:unhideWhenUsed="1"/>
+    <w:lsdException w:name="Table Classic 2" w:semiHidden="1" w:unhideWhenUsed="1"/>
+    <w:lsdException w:name="Table Classic 3" w:semiHidden="1" w:unhideWhenUsed="1"/>
+    <w:lsdException w:name="Table Classic 4" w:semiHidden="1" w:unhideWhenUsed="1"/>
+    <w:lsdException w:name="Table Colorful 1" w:semiHidden="1" w:unhideWhenUsed="1"/>
+    <w:lsdException w:name="Table Colorful 2" w:semiHidden="1" w:unhideWhenUsed="1"/>
+    <w:lsdException w:name="Table Colorful 3" w:semiHidden="1" w:unhideWhenUsed="1"/>
+    <w:lsdException w:name="Table Columns 1" w:semiHidden="1" w:unhideWhenUsed="1"/>
+    <w:lsdException w:name="Table Columns 2" w:semiHidden="1" w:unhideWhenUsed="1"/>
+    <w:lsdException w:name="Table Columns 3" w:semiHidden="1" w:unhideWhenUsed="1"/>
+    <w:lsdException w:name="Table Columns 4" w:semiHidden="1" w:unhideWhenUsed="1"/>
+    <w:lsdException w:name="Table Columns 5" w:semiHidden="1" w:unhideWhenUsed="1"/>
+    <w:lsdException w:name="Table Grid 1" w:semiHidden="1" w:unhideWhenUsed="1"/>
+    <w:lsdException w:name="Table Grid 2" w:semiHidden="1" w:unhideWhenUsed="1"/>
+    <w:lsdException w:name="Table Grid 3" w:semiHidden="1" w:unhideWhenUsed="1"/>
+    <w:lsdException w:name="Table Grid 4" w:semiHidden="1" w:unhideWhenUsed="1"/>
+    <w:lsdException w:name="Table Grid 5" w:semiHidden="1" w:unhideWhenUsed="1"/>
+    <w:lsdException w:name="Table Grid 6" w:semiHidden="1" w:unhideWhenUsed="1"/>
+    <w:lsdException w:name="Table Grid 7" w:semiHidden="1" w:unhideWhenUsed="1"/>
+    <w:lsdException w:name="Table Grid 8" w:semiHidden="1" w:unhideWhenUsed="1"/>
+    <w:lsdException w:name="Table List 1" w:semiHidden="1" w:unhideWhenUsed="1"/>
+    <w:lsdException w:name="Table List 2" w:semiHidden="1" w:unhideWhenUsed="1"/>
+    <w:lsdException w:name="Table List 3" w:semiHidden="1" w:unhideWhenUsed="1"/>
+    <w:lsdException w:name="Table List 4" w:semiHidden="1" w:unhideWhenUsed="1"/>
+    <w:lsdException w:name="Table List 5" w:semiHidden="1" w:unhideWhenUsed="1"/>
+    <w:lsdException w:name="Table List 6" w:semiHidden="1" w:unhideWhenUsed="1"/>
+    <w:lsdException w:name="Table List 7" w:semiHidden="1" w:unhideWhenUsed="1"/>
+    <w:lsdException w:name="Table List 8" w:semiHidden="1" w:unhideWhenUsed="1"/>
+    <w:lsdException w:name="Table 3D effects 1" w:semiHidden="1" w:unhideWhenUsed="1"/>
+    <w:lsdException w:name="Table 3D effects 2" w:semiHidden="1" w:unhideWhenUsed="1"/>
+    <w:lsdException w:name="Table 3D effects 3" w:semiHidden="1" w:unhideWhenUsed="1"/>
+    <w:lsdException w:name="Table Contemporary" w:semiHidden="1" w:unhideWhenUsed="1"/>
+    <w:lsdException w:name="Table Elegant" w:semiHidden="1" w:unhideWhenUsed="1"/>
+    <w:lsdException w:name="Table Professional" w:semiHidden="1" w:unhideWhenUsed="1"/>
+    <w:lsdException w:name="Table Subtle 1" w:semiHidden="1" w:unhideWhenUsed="1"/>
+    <w:lsdException w:name="Table Subtle 2" w:semiHidden="1" w:unhideWhenUsed="1"/>
+    <w:lsdException w:name="Table Web 1" w:semiHidden="1" w:unhideWhenUsed="1"/>
+    <w:lsdException w:name="Table Web 2" w:semiHidden="1" w:unhideWhenUsed="1"/>
+    <w:lsdException w:name="Table Web 3" w:semiHidden="1" w:unhideWhenUsed="1"/>
+    <w:lsdException w:name="Balloon Text" w:semiHidden="1" w:unhideWhenUsed="1"/>
+    <w:lsdException w:name="Table Grid" w:uiPriority="59"/>
+    <w:lsdException w:name="Table Theme" w:semiHidden="1" w:unhideWhenUsed="1"/>
+    <w:lsdException w:name="Placeholder Text" w:semiHidden="1"/>
+    <w:lsdException w:name="No Spacing" w:uiPriority="1" w:qFormat="1"/>
+    <w:lsdException w:name="Light Shading" w:uiPriority="60"/>
+    <w:lsdException w:name="Light List" w:uiPriority="61"/>
+    <w:lsdException w:name="Light Grid" w:uiPriority="62"/>
+    <w:lsdException w:name="Medium Shading 1" w:uiPriority="63"/>
+    <w:lsdException w:name="Medium Shading 2" w:uiPriority="64"/>
+    <w:lsdException w:name="Medium List 1" w:uiPriority="65"/>
+    <w:lsdException w:name="Medium List 2" w:uiPriority="66"/>
+    <w:lsdException w:name="Medium Grid 1" w:uiPriority="67"/>
+    <w:lsdException w:name="Medium Grid 2" w:uiPriority="68"/>
+    <w:lsdException w:name="Medium Grid 3" w:uiPriority="69"/>
+    <w:lsdException w:name="Dark List" w:uiPriority="70"/>
+    <w:lsdException w:name="Colorful Shading" w:uiPriority="71"/>
+    <w:lsdException w:name="Colorful List" w:uiPriority="72"/>
+    <w:lsdException w:name="Colorful Grid" w:uiPriority="73"/>
+    <w:lsdException w:name="Light Shading Accent 1" w:uiPriority="60"/>
+    <w:lsdException w:name="Light List Accent 1" w:uiPriority="61"/>
+    <w:lsdException w:name="Light Grid Accent 1" w:uiPriority="62"/>
+    <w:lsdException w:name="Medium Shading 1 Accent 1" w:uiPriority="63"/>
+    <w:lsdException w:name="Medium Shading 2 Accent 1" w:uiPriority="64"/>
+    <w:lsdException w:name="Medium List 1 Accent 1" w:uiPriority="65"/>
+    <w:lsdException w:name="Revision" w:semiHidden="1"/>
+    <w:lsdException w:name="List Paragraph" w:uiPriority="34" w:qFormat="1"/>
+    <w:lsdException w:name="Quote" w:uiPriority="29" w:qFormat="1"/>
+    <w:lsdException w:name="Intense Quote" w:uiPriority="30" w:qFormat="1"/>
+    <w:lsdException w:name="Medium List 2 Accent 1" w:uiPriority="66"/>
+    <w:lsdException w:name="Medium Grid 1 Accent 1" w:uiPriority="67"/>
+    <w:lsdException w:name="Medium Grid 2 Accent 1" w:uiPriority="68"/>
+    <w:lsdException w:name="Medium Grid 3 Accent 1" w:uiPriority="69"/>
+    <w:lsdException w:name="Dark List Accent 1" w:uiPriority="70"/>
+    <w:lsdException w:name="Colorful Shading Accent 1" w:uiPriority="71"/>
+    <w:lsdException w:name="Colorful List Accent 1" w:uiPriority="72"/>
+    <w:lsdException w:name="Colorful Grid Accent 1" w:uiPriority="73"/>
+    <w:lsdException w:name="Light Shading Accent 2" w:uiPriority="60"/>
+    <w:lsdException w:name="Light List Accent 2" w:uiPriority="61"/>
+    <w:lsdException w:name="Light Grid Accent 2" w:uiPriority="62"/>
+    <w:lsdException w:name="Medium Shading 1 Accent 2" w:uiPriority="63"/>
+    <w:lsdException w:name="Medium Shading 2 Accent 2" w:uiPriority="64"/>
+    <w:lsdException w:name="Medium List 1 Accent 2" w:uiPriority="65"/>
+    <w:lsdException w:name="Medium List 2 Accent 2" w:uiPriority="66"/>
+    <w:lsdException w:name="Medium Grid 1 Accent 2" w:uiPriority="67"/>
+    <w:lsdException w:name="Medium Grid 2 Accent 2" w:uiPriority="68"/>
+    <w:lsdException w:name="Medium Grid 3 Accent 2" w:uiPriority="69"/>
+    <w:lsdException w:name="Dark List Accent 2" w:uiPriority="70"/>
+    <w:lsdException w:name="Colorful Shading Accent 2" w:uiPriority="71"/>
+    <w:lsdException w:name="Colorful List Accent 2" w:uiPriority="72"/>
+    <w:lsdException w:name="Colorful Grid Accent 2" w:uiPriority="73"/>
+    <w:lsdException w:name="Light Shading Accent 3" w:uiPriority="60"/>
+    <w:lsdException w:name="Light List Accent 3" w:uiPriority="61"/>
+    <w:lsdException w:name="Light Grid Accent 3" w:uiPriority="62"/>
+    <w:lsdException w:name="Medium Shading 1 Accent 3" w:uiPriority="63"/>
+    <w:lsdException w:name="Medium Shading 2 Accent 3" w:uiPriority="64"/>
+    <w:lsdException w:name="Medium List 1 Accent 3" w:uiPriority="65"/>
+    <w:lsdException w:name="Medium List 2 Accent 3" w:uiPriority="66"/>
+    <w:lsdException w:name="Medium Grid 1 Accent 3" w:uiPriority="67"/>
+    <w:lsdException w:name="Medium Grid 2 Accent 3" w:uiPriority="68"/>
+    <w:lsdException w:name="Medium Grid 3 Accent 3" w:uiPriority="69"/>
+    <w:lsdException w:name="Dark List Accent 3" w:uiPriority="70"/>
+    <w:lsdException w:name="Colorful Shading Accent 3" w:uiPriority="71"/>
+    <w:lsdException w:name="Colorful List Accent 3" w:uiPriority="72"/>
+    <w:lsdException w:name="Colorful Grid Accent 3" w:uiPriority="73"/>
+    <w:lsdException w:name="Light Shading Accent 4" w:uiPriority="60"/>
+    <w:lsdException w:name="Light List Accent 4" w:uiPriority="61"/>
+    <w:lsdException w:name="Light Grid Accent 4" w:uiPriority="62"/>
+    <w:lsdException w:name="Medium Shading 1 Accent 4" w:uiPriority="63"/>
+    <w:lsdException w:name="Medium Shading 2 Accent 4" w:uiPriority="64"/>
+    <w:lsdException w:name="Medium List 1 Accent 4" w:uiPriority="65"/>
+    <w:lsdException w:name="Medium List 2 Accent 4" w:uiPriority="66"/>
+    <w:lsdException w:name="Medium Grid 1 Accent 4" w:uiPriority="67"/>
+    <w:lsdException w:name="Medium Grid 2 Accent 4" w:uiPriority="68"/>
+    <w:lsdException w:name="Medium Grid 3 Accent 4" w:uiPriority="69"/>
+    <w:lsdException w:name="Dark List Accent 4" w:uiPriority="70"/>
+    <w:lsdException w:name="Colorful Shading Accent 4" w:uiPriority="71"/>
+    <w:lsdException w:name="Colorful List Accent 4" w:uiPriority="72"/>
+    <w:lsdException w:name="Colorful Grid Accent 4" w:uiPriority="73"/>
+    <w:lsdException w:name="Light Shading Accent 5" w:uiPriority="60"/>
+    <w:lsdException w:name="Light List Accent 5" w:uiPriority="61"/>
+    <w:lsdException w:name="Light Grid Accent 5" w:uiPriority="62"/>
+    <w:lsdException w:name="Medium Shading 1 Accent 5" w:uiPriority="63"/>
+    <w:lsdException w:name="Medium Shading 2 Accent 5" w:uiPriority="64"/>
+    <w:lsdException w:name="Medium List 1 Accent 5" w:uiPriority="65"/>
+    <w:lsdException w:name="Medium List 2 Accent 5" w:uiPriority="66"/>
+    <w:lsdException w:name="Medium Grid 1 Accent 5" w:uiPriority="67"/>
+    <w:lsdException w:name="Medium Grid 2 Accent 5" w:uiPriority="68"/>
+    <w:lsdException w:name="Medium Grid 3 Accent 5" w:uiPriority="69"/>
+    <w:lsdException w:name="Dark List Accent 5" w:uiPriority="70"/>
+    <w:lsdException w:name="Colorful Shading Accent 5" w:uiPriority="71"/>
+    <w:lsdException w:name="Colorful List Accent 5" w:uiPriority="72"/>
+    <w:lsdException w:name="Colorful Grid Accent 5" w:uiPriority="73"/>
+    <w:lsdException w:name="Light Shading Accent 6" w:uiPriority="60"/>
+    <w:lsdException w:name="Light List Accent 6" w:uiPriority="61"/>
+    <w:lsdException w:name="Light Grid Accent 6" w:uiPriority="62"/>
+    <w:lsdException w:name="Medium Shading 1 Accent 6" w:uiPriority="63"/>
+    <w:lsdException w:name="Medium Shading 2 Accent 6" w:uiPriority="64"/>
+    <w:lsdException w:name="Medium List 1 Accent 6" w:uiPriority="65"/>
+    <w:lsdException w:name="Medium List 2 Accent 6" w:uiPriority="66"/>
+    <w:lsdException w:name="Medium Grid 1 Accent 6" w:uiPriority="67"/>
+    <w:lsdException w:name="Medium Grid 2 Accent 6" w:uiPriority="68"/>
+    <w:lsdException w:name="Medium Grid 3 Accent 6" w:uiPriority="69"/>
+    <w:lsdException w:name="Dark List Accent 6" w:uiPriority="70"/>
+    <w:lsdException w:name="Colorful Shading Accent 6" w:uiPriority="71"/>
+    <w:lsdException w:name="Colorful List Accent 6" w:uiPriority="72"/>
+    <w:lsdException w:name="Colorful Grid Accent 6" w:uiPriority="73"/>
+    <w:lsdException w:name="Subtle Emphasis" w:uiPriority="19" w:qFormat="1"/>
+    <w:lsdException w:name="Intense Emphasis" w:uiPriority="21" w:qFormat="1"/>
+    <w:lsdException w:name="Subtle Reference" w:uiPriority="31" w:qFormat="1"/>
+    <w:lsdException w:name="Intense Reference" w:uiPriority="32" w:qFormat="1"/>
+    <w:lsdException w:name="Book Title" w:uiPriority="33" w:qFormat="1"/>
+    <w:lsdException w:name="Bibliography" w:semiHidden="1" w:uiPriority="37" w:unhideWhenUsed="1"/>
+    <w:lsdException w:name="TOC Heading" w:semiHidden="1" w:uiPriority="39" w:unhideWhenUsed="1" w:qFormat="1"/>
+    <w:lsdException w:name="Plain Table 1" w:uiPriority="41"/>
+    <w:lsdException w:name="Plain Table 2" w:uiPriority="42"/>
+    <w:lsdException w:name="Plain Table 3" w:uiPriority="43"/>
+    <w:lsdException w:name="Plain Table 4" w:uiPriority="44"/>
+    <w:lsdException w:name="Plain Table 5" w:uiPriority="45"/>
+    <w:lsdException w:name="Grid Table Light" w:uiPriority="40"/>
+    <w:lsdException w:name="Grid Table 1 Light" w:uiPriority="46"/>
+    <w:lsdException w:name="Grid Table 2" w:uiPriority="47"/>
+    <w:lsdException w:name="Grid Table 3" w:uiPriority="48"/>
+    <w:lsdException w:name="Grid Table 4" w:uiPriority="49"/>
+    <w:lsdException w:name="Grid Table 5 Dark" w:uiPriority="50"/>
+    <w:lsdException w:name="Grid Table 6 Colorful" w:uiPriority="51"/>
+    <w:lsdException w:name="Grid Table 7 Colorful" w:uiPriority="52"/>
+    <w:lsdException w:name="Grid Table 1 Light Accent 1" w:uiPriority="46"/>
+    <w:lsdException w:name="Grid Table 2 Accent 1" w:uiPriority="47"/>
+    <w:lsdException w:name="Grid Table 3 Accent 1" w:uiPriority="48"/>
+    <w:lsdException w:name="Grid Table 4 Accent 1" w:uiPriority="49"/>
+    <w:lsdException w:name="Grid Table 5 Dark Accent 1" w:uiPriority="50"/>
+    <w:lsdException w:name="Grid Table 6 Colorful Accent 1" w:uiPriority="51"/>
+    <w:lsdException w:name="Grid Table 7 Colorful Accent 1" w:uiPriority="52"/>
+    <w:lsdException w:name="Grid Table 1 Light Accent 2" w:uiPriority="46"/>
+    <w:lsdException w:name="Grid Table 2 Accent 2" w:uiPriority="47"/>
+    <w:lsdException w:name="Grid Table 3 Accent 2" w:uiPriority="48"/>
+    <w:lsdException w:name="Grid Table 4 Accent 2" w:uiPriority="49"/>
+    <w:lsdException w:name="Grid Table 5 Dark Accent 2" w:uiPriority="50"/>
+    <w:lsdException w:name="Grid Table 6 Colorful Accent 2" w:uiPriority="51"/>
+    <w:lsdException w:name="Grid Table 7 Colorful Accent 2" w:uiPriority="52"/>
+    <w:lsdException w:name="Grid Table 1 Light Accent 3" w:uiPriority="46"/>
+    <w:lsdException w:name="Grid Table 2 Accent 3" w:uiPriority="47"/>
+    <w:lsdException w:name="Grid Table 3 Accent 3" w:uiPriority="48"/>
+    <w:lsdException w:name="Grid Table 4 Accent 3" w:uiPriority="49"/>
+    <w:lsdException w:name="Grid Table 5 Dark Accent 3" w:uiPriority="50"/>
+    <w:lsdException w:name="Grid Table 6 Colorful Accent 3" w:uiPriority="51"/>
+    <w:lsdException w:name="Grid Table 7 Colorful Accent 3" w:uiPriority="52"/>
+    <w:lsdException w:name="Grid Table 1 Light Accent 4" w:uiPriority="46"/>
+    <w:lsdException w:name="Grid Table 2 Accent 4" w:uiPriority="47"/>
+    <w:lsdException w:name="Grid Table 3 Accent 4" w:uiPriority="48"/>
+    <w:lsdException w:name="Grid Table 4 Accent 4" w:uiPriority="49"/>
+    <w:lsdException w:name="Grid Table 5 Dark Accent 4" w:uiPriority="50"/>
+    <w:lsdException w:name="Grid Table 6 Colorful Accent 4" w:uiPriority="51"/>
+    <w:lsdException w:name="Grid Table 7 Colorful Accent 4" w:uiPriority="52"/>
+    <w:lsdException w:name="Grid Table 1 Light Accent 5" w:uiPriority="46"/>
+    <w:lsdException w:name="Grid Table 2 Accent 5" w:uiPriority="47"/>
+    <w:lsdException w:name="Grid Table 3 Accent 5" w:uiPriority="48"/>
+    <w:lsdException w:name="Grid Table 4 Accent 5" w:uiPriority="49"/>
+    <w:lsdException w:name="Grid Table 5 Dark Accent 5" w:uiPriority="50"/>
+    <w:lsdException w:name="Grid Table 6 Colorful Accent 5" w:uiPriority="51"/>
+    <w:lsdException w:name="Grid Table 7 Colorful Accent 5" w:uiPriority="52"/>
+    <w:lsdException w:name="Grid Table 1 Light Accent 6" w:uiPriority="46"/>
+    <w:lsdException w:name="Grid Table 2 Accent 6" w:uiPriority="47"/>
+    <w:lsdException w:name="Grid Table 3 Accent 6" w:uiPriority="48"/>
+    <w:lsdException w:name="Grid Table 4 Accent 6" w:uiPriority="49"/>
+    <w:lsdException w:name="Grid Table 5 Dark Accent 6" w:uiPriority="50"/>
+    <w:lsdException w:name="Grid Table 6 Colorful Accent 6" w:uiPriority="51"/>
+    <w:lsdException w:name="Grid Table 7 Colorful Accent 6" w:uiPriority="52"/>
+    <w:lsdException w:name="List Table 1 Light" w:uiPriority="46"/>
+    <w:lsdException w:name="List Table 2" w:uiPriority="47"/>
+    <w:lsdException w:name="List Table 3" w:uiPriority="48"/>
+    <w:lsdException w:name="List Table 4" w:uiPriority="49"/>
+    <w:lsdException w:name="List Table 5 Dark" w:uiPriority="50"/>
+    <w:lsdException w:name="List Table 6 Colorful" w:uiPriority="51"/>
+    <w:lsdException w:name="List Table 7 Colorful" w:uiPriority="52"/>
+    <w:lsdException w:name="List Table 1 Light Accent 1" w:uiPriority="46"/>
+    <w:lsdException w:name="List Table 2 Accent 1" w:uiPriority="47"/>
+    <w:lsdException w:name="List Table 3 Accent 1" w:uiPriority="48"/>
+    <w:lsdException w:name="List Table 4 Accent 1" w:uiPriority="49"/>
+    <w:lsdException w:name="List Table 5 Dark Accent 1" w:uiPriority="50"/>
+    <w:lsdException w:name="List Table 6 Colorful Accent 1" w:uiPriority="51"/>
+    <w:lsdException w:name="List Table 7 Colorful Accent 1" w:uiPriority="52"/>
+    <w:lsdException w:name="List Table 1 Light Accent 2" w:uiPriority="46"/>
+    <w:lsdException w:name="List Table 2 Accent 2" w:uiPriority="47"/>
+    <w:lsdException w:name="List Table 3 Accent 2" w:uiPriority="48"/>
+    <w:lsdException w:name="List Table 4 Accent 2" w:uiPriority="49"/>
+    <w:lsdException w:name="List Table 5 Dark Accent 2" w:uiPriority="50"/>
+    <w:lsdException w:name="List Table 6 Colorful Accent 2" w:uiPriority="51"/>
+    <w:lsdException w:name="List Table 7 Colorful Accent 2" w:uiPriority="52"/>
+    <w:lsdException w:name="List Table 1 Light Accent 3" w:uiPriority="46"/>
+    <w:lsdException w:name="List Table 2 Accent 3" w:uiPriority="47"/>
+    <w:lsdException w:name="List Table 3 Accent 3" w:uiPriority="48"/>
+    <w:lsdException w:name="List Table 4 Accent 3" w:uiPriority="49"/>
+    <w:lsdException w:name="List Table 5 Dark Accent 3" w:uiPriority="50"/>
+    <w:lsdException w:name="List Table 6 Colorful Accent 3" w:uiPriority="51"/>
+    <w:lsdException w:name="List Table 7 Colorful Accent 3" w:uiPriority="52"/>
+    <w:lsdException w:name="List Table 1 Light Accent 4" w:uiPriority="46"/>
+    <w:lsdException w:name="List Table 2 Accent 4" w:uiPriority="47"/>
+    <w:lsdException w:name="List Table 3 Accent 4" w:uiPriority="48"/>
+    <w:lsdException w:name="List Table 4 Accent 4" w:uiPriority="49"/>
+    <w:lsdException w:name="List Table 5 Dark Accent 4" w:uiPriority="50"/>
+    <w:lsdException w:name="List Table 6 Colorful Accent 4" w:uiPriority="51"/>
+    <w:lsdException w:name="List Table 7 Colorful Accent 4" w:uiPriority="52"/>
+    <w:lsdException w:name="List Table 1 Light Accent 5" w:uiPriority="46"/>
+    <w:lsdException w:name="List Table 2 Accent 5" w:uiPriority="47"/>
+    <w:lsdException w:name="List Table 3 Accent 5" w:uiPriority="48"/>
+    <w:lsdException w:name="List Table 4 Accent 5" w:uiPriority="49"/>
+    <w:lsdException w:name="List Table 5 Dark Accent 5" w:uiPriority="50"/>
+    <w:lsdException w:name="List Table 6 Colorful Accent 5" w:uiPriority="51"/>
+    <w:lsdException w:name="List Table 7 Colorful Accent 5" w:uiPriority="52"/>
+    <w:lsdException w:name="List Table 1 Light Accent 6" w:uiPriority="46"/>
+    <w:lsdException w:name="List Table 2 Accent 6" w:uiPriority="47"/>
+    <w:lsdException w:name="List Table 3 Accent 6" w:uiPriority="48"/>
+    <w:lsdException w:name="List Table 4 Accent 6" w:uiPriority="49"/>
+    <w:lsdException w:name="List Table 5 Dark Accent 6" w:uiPriority="50"/>
+    <w:lsdException w:name="List Table 6 Colorful Accent 6" w:uiPriority="51"/>
+    <w:lsdException w:name="List Table 7 Colorful Accent 6" w:uiPriority="52"/>
   </w:latentStyles>
   <w:style w:type="paragraph" w:default="1" w:styleId="Normal">
     <w:name w:val="Normal"/>
